--- a/Inspection/2025_2026/Q2/Reports of inspection of Weather station at Rulindi,Gicumbi and Burera Districts.docx
+++ b/Inspection/2025_2026/Q2/Reports of inspection of Weather station at Rulindi,Gicumbi and Burera Districts.docx
@@ -151,7 +151,34 @@
           <w:bCs/>
           <w:u w:val="single"/>
         </w:rPr>
-        <w:t>FINDINGS AND RECCOMENDATIONS</w:t>
+        <w:t>FINDINGS AND RE</w:t>
+      </w:r>
+      <w:r>
+        <w:rPr>
+          <w:rFonts w:ascii="Times New Roman" w:hAnsi="Times New Roman"/>
+          <w:b/>
+          <w:bCs/>
+          <w:u w:val="single"/>
+        </w:rPr>
+        <w:t>CO</w:t>
+      </w:r>
+      <w:r>
+        <w:rPr>
+          <w:rFonts w:ascii="Times New Roman" w:hAnsi="Times New Roman"/>
+          <w:b/>
+          <w:bCs/>
+          <w:u w:val="single"/>
+        </w:rPr>
+        <w:t>M</w:t>
+      </w:r>
+      <w:r>
+        <w:rPr>
+          <w:rFonts w:ascii="Times New Roman" w:hAnsi="Times New Roman"/>
+          <w:b/>
+          <w:bCs/>
+          <w:u w:val="single"/>
+        </w:rPr>
+        <w:t>MENDATIONS</w:t>
       </w:r>
     </w:p>
     <w:p>
@@ -184,7 +211,7 @@
           <w:bCs/>
           <w:u w:val="single"/>
         </w:rPr>
-        <w:t>ISSUES</w:t>
+        <w:t xml:space="preserve">ISSUES </w:t>
       </w:r>
       <w:r>
         <w:rPr>
@@ -193,7 +220,7 @@
           <w:bCs/>
           <w:u w:val="single"/>
         </w:rPr>
-        <w:t xml:space="preserve"> </w:t>
+        <w:t xml:space="preserve">ON </w:t>
       </w:r>
       <w:r>
         <w:rPr>
@@ -202,19 +229,8 @@
           <w:bCs/>
           <w:u w:val="single"/>
         </w:rPr>
-        <w:t xml:space="preserve">ON </w:t>
-      </w:r>
-      <w:r>
-        <w:rPr>
-          <w:rFonts w:ascii="Times New Roman" w:hAnsi="Times New Roman"/>
-          <w:b/>
-          <w:bCs/>
-          <w:u w:val="single"/>
-        </w:rPr>
         <w:t xml:space="preserve">MANNAUL STATIONS </w:t>
       </w:r>
-      <w:bookmarkStart w:id="0" w:name="_GoBack"/>
-      <w:bookmarkEnd w:id="0"/>
     </w:p>
     <w:tbl>
       <w:tblPr>
@@ -325,30 +341,31 @@
           </w:tcPr>
           <w:p>
             <w:pPr>
-              <w:ind w:left="0" w:firstLine="0"/>
-              <w:rPr>
-                <w:lang w:val="en-US"/>
-              </w:rPr>
+              <w:pStyle w:val="ListParagraph"/>
+              <w:numPr>
+                <w:ilvl w:val="0"/>
+                <w:numId w:val="34"/>
+              </w:numPr>
             </w:pPr>
             <w:r>
-              <w:t>The station is located near tall grasses and surrounded by several obstacles</w:t>
-            </w:r>
-            <w:r>
-              <w:t>.</w:t>
-            </w:r>
-            <w:r>
-              <w:t xml:space="preserve"> Additionally, the water collector installed is an outdated model</w:t>
-            </w:r>
-            <w:r>
-              <w:t xml:space="preserve"> of measuring cylinder of 8 mm</w:t>
-            </w:r>
-            <w:r>
-              <w:t>.</w:t>
-            </w:r>
-            <w:r>
-              <w:rPr>
-                <w:lang w:val="en-US"/>
-              </w:rPr>
+              <w:t xml:space="preserve">The station is located near tall grasses and surrounded by several obstacles. </w:t>
+            </w:r>
+          </w:p>
+          <w:p>
+            <w:pPr>
+              <w:pStyle w:val="ListParagraph"/>
+              <w:numPr>
+                <w:ilvl w:val="0"/>
+                <w:numId w:val="34"/>
+              </w:numPr>
+            </w:pPr>
+            <w:r>
+              <w:t>W</w:t>
+            </w:r>
+            <w:r>
+              <w:t>ater collector installed is an outdated model of measuring cylinder of 8 mm.</w:t>
+            </w:r>
+            <w:r>
               <w:t xml:space="preserve"> </w:t>
             </w:r>
           </w:p>
@@ -386,7 +403,19 @@
               <w:rPr>
                 <w:lang w:val="en-US"/>
               </w:rPr>
-              <w:t>BURATO MRG</w:t>
+              <w:t>BU</w:t>
+            </w:r>
+            <w:r>
+              <w:rPr>
+                <w:lang w:val="en-US"/>
+              </w:rPr>
+              <w:t>TARO</w:t>
+            </w:r>
+            <w:r>
+              <w:rPr>
+                <w:lang w:val="en-US"/>
+              </w:rPr>
+              <w:t xml:space="preserve"> MRG</w:t>
             </w:r>
           </w:p>
         </w:tc>
@@ -399,7 +428,10 @@
               <w:ind w:left="0" w:firstLine="0"/>
             </w:pPr>
             <w:r>
-              <w:t>The hook support used to hold the rain collector is damaged.</w:t>
+              <w:t xml:space="preserve">The hook support used to hold the rain collector is </w:t>
+            </w:r>
+            <w:r>
+              <w:t>re-attached from rain gauge support.</w:t>
             </w:r>
           </w:p>
         </w:tc>
@@ -413,6 +445,15 @@
             </w:pPr>
             <w:r>
               <w:t>Replace the rain gauge support</w:t>
+            </w:r>
+            <w:r>
+              <w:t xml:space="preserve">/soldering the hook support on </w:t>
+            </w:r>
+            <w:r>
+              <w:t>the rain gauge support</w:t>
+            </w:r>
+            <w:r>
+              <w:t>.</w:t>
             </w:r>
           </w:p>
         </w:tc>
@@ -450,7 +491,10 @@
             </w:r>
             <w:proofErr w:type="spellStart"/>
             <w:r>
-              <w:t>hgyro</w:t>
+              <w:t>H</w:t>
+            </w:r>
+            <w:r>
+              <w:t>gyro</w:t>
             </w:r>
             <w:proofErr w:type="spellEnd"/>
             <w:r>
@@ -471,14 +515,14 @@
             </w:r>
             <w:proofErr w:type="spellStart"/>
             <w:r>
-              <w:t>hgyro</w:t>
+              <w:t>H</w:t>
+            </w:r>
+            <w:r>
+              <w:t>gyro</w:t>
             </w:r>
             <w:proofErr w:type="spellEnd"/>
             <w:r>
-              <w:t>-thermometer</w:t>
-            </w:r>
-            <w:r>
-              <w:t>.</w:t>
+              <w:t>-thermometer.</w:t>
             </w:r>
           </w:p>
         </w:tc>
@@ -512,10 +556,10 @@
               <w:ind w:left="0" w:firstLine="0"/>
             </w:pPr>
             <w:r>
-              <w:t>The fence wires are completely missing</w:t>
-            </w:r>
-            <w:r>
-              <w:t>.</w:t>
+              <w:t xml:space="preserve">High-tensile fencing </w:t>
+            </w:r>
+            <w:r>
+              <w:t>wires are completely missing.</w:t>
             </w:r>
           </w:p>
         </w:tc>
@@ -528,13 +572,7 @@
               <w:ind w:left="0" w:firstLine="0"/>
             </w:pPr>
             <w:r>
-              <w:t>R</w:t>
-            </w:r>
-            <w:r>
-              <w:t>ehabilitation of the fence</w:t>
-            </w:r>
-            <w:r>
-              <w:t>.</w:t>
+              <w:t>Rehabilitation of fence by Providing  high-tensile fencing wires</w:t>
             </w:r>
           </w:p>
         </w:tc>
@@ -555,6 +593,7 @@
               <w:rPr>
                 <w:lang w:val="en-US"/>
               </w:rPr>
+              <w:lastRenderedPageBreak/>
               <w:t>NTARUKA CLIMATIC</w:t>
             </w:r>
           </w:p>
@@ -565,10 +604,35 @@
           </w:tcPr>
           <w:p>
             <w:pPr>
-              <w:ind w:left="0" w:firstLine="0"/>
+              <w:pStyle w:val="ListParagraph"/>
+              <w:numPr>
+                <w:ilvl w:val="0"/>
+                <w:numId w:val="33"/>
+              </w:numPr>
             </w:pPr>
             <w:r>
-              <w:t>Two tubes near the fence gate are broken.</w:t>
+              <w:t>Two tubes</w:t>
+            </w:r>
+            <w:r>
+              <w:t xml:space="preserve"> near the fence gate are broken at the base</w:t>
+            </w:r>
+            <w:r>
+              <w:t>.</w:t>
+            </w:r>
+          </w:p>
+          <w:p>
+            <w:pPr>
+              <w:pStyle w:val="ListParagraph"/>
+              <w:numPr>
+                <w:ilvl w:val="0"/>
+                <w:numId w:val="33"/>
+              </w:numPr>
+            </w:pPr>
+            <w:r>
+              <w:t>T</w:t>
+            </w:r>
+            <w:r>
+              <w:t>he padlock is no longer operates due to rusting.</w:t>
             </w:r>
           </w:p>
         </w:tc>
@@ -608,7 +672,7 @@
               <w:rPr>
                 <w:lang w:val="en-US"/>
               </w:rPr>
-              <w:t>MURAMBI/MUGAMBAZI</w:t>
+              <w:t>MUGAMBAZI</w:t>
             </w:r>
           </w:p>
           <w:p>
@@ -632,10 +696,45 @@
           </w:tcPr>
           <w:p>
             <w:pPr>
-              <w:ind w:left="0" w:firstLine="0"/>
+              <w:pStyle w:val="ListParagraph"/>
+              <w:numPr>
+                <w:ilvl w:val="0"/>
+                <w:numId w:val="35"/>
+              </w:numPr>
             </w:pPr>
             <w:r>
-              <w:t>The wires on the fence and foundation were partially damaged.</w:t>
+              <w:t xml:space="preserve">High-tensile fencing </w:t>
+            </w:r>
+            <w:r>
+              <w:t>wires</w:t>
+            </w:r>
+            <w:r>
+              <w:t xml:space="preserve"> near the gate are </w:t>
+            </w:r>
+            <w:r>
+              <w:t>distorted</w:t>
+            </w:r>
+            <w:r>
+              <w:t xml:space="preserve"> and </w:t>
+            </w:r>
+            <w:r>
+              <w:t>also at backside of the fence.</w:t>
+            </w:r>
+            <w:r>
+              <w:t xml:space="preserve"> </w:t>
+            </w:r>
+          </w:p>
+          <w:p>
+            <w:pPr>
+              <w:pStyle w:val="ListParagraph"/>
+              <w:numPr>
+                <w:ilvl w:val="0"/>
+                <w:numId w:val="35"/>
+              </w:numPr>
+              <w:jc w:val="left"/>
+            </w:pPr>
+            <w:r>
+              <w:t>The foundation base shows signs of structural weakening.</w:t>
             </w:r>
           </w:p>
         </w:tc>
@@ -645,14 +744,40 @@
           </w:tcPr>
           <w:p>
             <w:pPr>
+              <w:pStyle w:val="ListParagraph"/>
+              <w:numPr>
+                <w:ilvl w:val="0"/>
+                <w:numId w:val="35"/>
+              </w:numPr>
               <w:spacing w:before="0" w:after="0"/>
-              <w:ind w:left="0" w:firstLine="0"/>
               <w:rPr>
                 <w:lang w:eastAsia="en-GB"/>
               </w:rPr>
             </w:pPr>
             <w:r>
               <w:t>Replace the damaged wires and rehabilitate the foundation.</w:t>
+            </w:r>
+          </w:p>
+          <w:p>
+            <w:pPr>
+              <w:pStyle w:val="ListParagraph"/>
+              <w:numPr>
+                <w:ilvl w:val="0"/>
+                <w:numId w:val="35"/>
+              </w:numPr>
+              <w:spacing w:before="0" w:after="0"/>
+              <w:rPr>
+                <w:lang w:eastAsia="en-GB"/>
+              </w:rPr>
+            </w:pPr>
+            <w:r>
+              <w:rPr>
+                <w:lang w:eastAsia="en-GB"/>
+              </w:rPr>
+              <w:t xml:space="preserve">Repair the </w:t>
+            </w:r>
+            <w:r>
+              <w:t>foundation base</w:t>
             </w:r>
           </w:p>
           <w:p>
@@ -678,7 +803,6 @@
               <w:rPr>
                 <w:lang w:val="en-US"/>
               </w:rPr>
-              <w:lastRenderedPageBreak/>
               <w:t xml:space="preserve">CYINZUZI </w:t>
             </w:r>
             <w:r>
@@ -697,10 +821,9 @@
           <w:p>
             <w:pPr>
               <w:ind w:left="0" w:firstLine="0"/>
-              <w:jc w:val="center"/>
             </w:pPr>
             <w:r>
-              <w:t>Rusted fence</w:t>
+              <w:t>High-tensile fence wire and tube fence are rusted.</w:t>
             </w:r>
           </w:p>
         </w:tc>
@@ -716,7 +839,7 @@
               <w:jc w:val="center"/>
             </w:pPr>
             <w:r>
-              <w:t>To paint the fence</w:t>
+              <w:t>Painting the fence.</w:t>
             </w:r>
           </w:p>
         </w:tc>
@@ -757,10 +880,13 @@
               <w:ind w:left="0" w:firstLine="0"/>
             </w:pPr>
             <w:r>
-              <w:t xml:space="preserve">                    </w:t>
-            </w:r>
-            <w:r>
-              <w:t>Rusted fence</w:t>
+              <w:t>High-tensile fence wire</w:t>
+            </w:r>
+            <w:r>
+              <w:t>s</w:t>
+            </w:r>
+            <w:r>
+              <w:t xml:space="preserve"> and tube fence are rusted.</w:t>
             </w:r>
           </w:p>
         </w:tc>
@@ -778,7 +904,7 @@
               <w:t xml:space="preserve">            </w:t>
             </w:r>
             <w:r>
-              <w:t>To paint the fence</w:t>
+              <w:t>Painting the fence.</w:t>
             </w:r>
           </w:p>
         </w:tc>
@@ -811,11 +937,40 @@
           </w:tcPr>
           <w:p>
             <w:pPr>
+              <w:pStyle w:val="ListParagraph"/>
+              <w:numPr>
+                <w:ilvl w:val="0"/>
+                <w:numId w:val="40"/>
+              </w:numPr>
               <w:spacing w:before="0" w:after="0"/>
-              <w:ind w:left="0" w:firstLine="0"/>
             </w:pPr>
             <w:r>
-              <w:t xml:space="preserve">Painting the Stevenson screen and fence and rehabilitate the foundation, installation of soil thermometers at depth of 10 Cm and 20 Cm and installing the evaporation pan.  </w:t>
+              <w:t>Station needs p</w:t>
+            </w:r>
+            <w:r>
+              <w:t xml:space="preserve">ainting the Stevenson screen and fence and </w:t>
+            </w:r>
+            <w:r>
+              <w:t>providing base foundation especially at entrance.</w:t>
+            </w:r>
+            <w:r>
+              <w:t xml:space="preserve"> </w:t>
+            </w:r>
+          </w:p>
+          <w:p>
+            <w:pPr>
+              <w:pStyle w:val="ListParagraph"/>
+              <w:numPr>
+                <w:ilvl w:val="0"/>
+                <w:numId w:val="40"/>
+              </w:numPr>
+              <w:spacing w:before="0" w:after="0"/>
+            </w:pPr>
+            <w:r>
+              <w:t xml:space="preserve">The following instruments need to be installed  </w:t>
+            </w:r>
+            <w:r>
+              <w:t xml:space="preserve"> soil thermometers at depth of 10 Cm and 20 Cm and installing the evaporation pan.  </w:t>
             </w:r>
           </w:p>
         </w:tc>
@@ -1030,19 +1185,33 @@
           </w:tcPr>
           <w:p>
             <w:pPr>
-              <w:ind w:left="0" w:firstLine="0"/>
-              <w:rPr>
-                <w:lang w:val="en-US"/>
-              </w:rPr>
+              <w:pStyle w:val="ListParagraph"/>
+              <w:numPr>
+                <w:ilvl w:val="0"/>
+                <w:numId w:val="37"/>
+              </w:numPr>
             </w:pPr>
             <w:r>
               <w:t xml:space="preserve">During the visit the data logger </w:t>
             </w:r>
             <w:r>
-              <w:rPr>
-                <w:lang w:val="en-US"/>
-              </w:rPr>
-              <w:t xml:space="preserve">was off which implies the malfunctioning of the battery. </w:t>
+              <w:t xml:space="preserve">was off which </w:t>
+            </w:r>
+            <w:r>
+              <w:lastRenderedPageBreak/>
+              <w:t xml:space="preserve">implies the malfunctioning of the battery. </w:t>
+            </w:r>
+          </w:p>
+          <w:p>
+            <w:pPr>
+              <w:pStyle w:val="ListParagraph"/>
+              <w:numPr>
+                <w:ilvl w:val="0"/>
+                <w:numId w:val="37"/>
+              </w:numPr>
+            </w:pPr>
+            <w:r>
+              <w:t>The key of padlock at the fence  is not available.</w:t>
             </w:r>
           </w:p>
         </w:tc>
@@ -1053,12 +1222,27 @@
           <w:p>
             <w:pPr>
               <w:ind w:left="0" w:firstLine="0"/>
+            </w:pPr>
+            <w:r>
+              <w:lastRenderedPageBreak/>
+              <w:t>To replace the battery.</w:t>
+            </w:r>
+          </w:p>
+          <w:p>
+            <w:pPr>
+              <w:ind w:left="0" w:firstLine="0"/>
               <w:rPr>
                 <w:lang w:val="en-US"/>
               </w:rPr>
             </w:pPr>
             <w:r>
-              <w:t>To replace the battery.</w:t>
+              <w:t xml:space="preserve">Providing new </w:t>
+            </w:r>
+            <w:r>
+              <w:t>padlock</w:t>
+            </w:r>
+            <w:r>
+              <w:t>.</w:t>
             </w:r>
           </w:p>
         </w:tc>
@@ -1079,6 +1263,7 @@
               <w:rPr>
                 <w:lang w:val="en-US"/>
               </w:rPr>
+              <w:lastRenderedPageBreak/>
               <w:t>KINONI ARG</w:t>
             </w:r>
           </w:p>
@@ -1136,10 +1321,41 @@
           </w:tcPr>
           <w:p>
             <w:pPr>
-              <w:ind w:left="0" w:firstLine="0"/>
+              <w:pStyle w:val="ListParagraph"/>
+              <w:numPr>
+                <w:ilvl w:val="0"/>
+                <w:numId w:val="39"/>
+              </w:numPr>
             </w:pPr>
             <w:r>
-              <w:t>The water collector was blocked, preventing water from passing through the filter. The fence tubes and foundation were also damaged.</w:t>
+              <w:t>The water filter was blocked, preventing water from passing through.</w:t>
+            </w:r>
+          </w:p>
+          <w:p>
+            <w:pPr>
+              <w:pStyle w:val="ListParagraph"/>
+              <w:numPr>
+                <w:ilvl w:val="0"/>
+                <w:numId w:val="39"/>
+              </w:numPr>
+            </w:pPr>
+            <w:r>
+              <w:t xml:space="preserve">The fence tubes </w:t>
+            </w:r>
+            <w:r>
+              <w:t>were broken at the base.</w:t>
+            </w:r>
+          </w:p>
+          <w:p>
+            <w:pPr>
+              <w:pStyle w:val="ListParagraph"/>
+              <w:numPr>
+                <w:ilvl w:val="0"/>
+                <w:numId w:val="39"/>
+              </w:numPr>
+            </w:pPr>
+            <w:r>
+              <w:t>Fence wires are deteriorated.</w:t>
             </w:r>
           </w:p>
         </w:tc>
@@ -1152,16 +1368,7 @@
               <w:ind w:left="0" w:firstLine="0"/>
             </w:pPr>
             <w:r>
-              <w:t>R</w:t>
-            </w:r>
-            <w:r>
-              <w:t>epair the dam</w:t>
-            </w:r>
-            <w:r>
-              <w:t xml:space="preserve">aged fence tubes and foundation and </w:t>
-            </w:r>
-            <w:r>
-              <w:t>replace water collector.</w:t>
+              <w:t>Repair the damaged fence tubes and foundation and replace water collector.</w:t>
             </w:r>
           </w:p>
         </w:tc>
@@ -1192,10 +1399,38 @@
           </w:tcPr>
           <w:p>
             <w:pPr>
-              <w:ind w:left="0" w:firstLine="0"/>
+              <w:pStyle w:val="ListParagraph"/>
+              <w:numPr>
+                <w:ilvl w:val="0"/>
+                <w:numId w:val="38"/>
+              </w:numPr>
             </w:pPr>
             <w:r>
-              <w:t>Fence’s wires and foundation are partially damaged.</w:t>
+              <w:t xml:space="preserve">Fence’s wires </w:t>
+            </w:r>
+            <w:r>
+              <w:t>with approximates 2m</w:t>
+            </w:r>
+            <w:r>
+              <w:rPr>
+                <w:vertAlign w:val="superscript"/>
+              </w:rPr>
+              <w:t>2</w:t>
+            </w:r>
+            <w:r>
+              <w:t xml:space="preserve"> were deteriorated.</w:t>
+            </w:r>
+          </w:p>
+          <w:p>
+            <w:pPr>
+              <w:pStyle w:val="ListParagraph"/>
+              <w:numPr>
+                <w:ilvl w:val="0"/>
+                <w:numId w:val="38"/>
+              </w:numPr>
+            </w:pPr>
+            <w:r>
+              <w:t>The foundation base shows signs of structural weakening.</w:t>
             </w:r>
           </w:p>
         </w:tc>
@@ -1205,11 +1440,46 @@
           </w:tcPr>
           <w:p>
             <w:pPr>
+              <w:pStyle w:val="ListParagraph"/>
+              <w:numPr>
+                <w:ilvl w:val="0"/>
+                <w:numId w:val="38"/>
+              </w:numPr>
+              <w:spacing w:before="0" w:after="0"/>
+              <w:rPr>
+                <w:lang w:eastAsia="en-GB"/>
+              </w:rPr>
+            </w:pPr>
+            <w:r>
+              <w:t>Replace the damaged wires and rehabilitate the foundation.</w:t>
+            </w:r>
+          </w:p>
+          <w:p>
+            <w:pPr>
+              <w:pStyle w:val="ListParagraph"/>
+              <w:numPr>
+                <w:ilvl w:val="0"/>
+                <w:numId w:val="38"/>
+              </w:numPr>
+              <w:spacing w:before="0" w:after="0"/>
+              <w:rPr>
+                <w:lang w:eastAsia="en-GB"/>
+              </w:rPr>
+            </w:pPr>
+            <w:r>
+              <w:rPr>
+                <w:lang w:eastAsia="en-GB"/>
+              </w:rPr>
+              <w:t xml:space="preserve">Repair the </w:t>
+            </w:r>
+            <w:r>
+              <w:t>foundation base</w:t>
+            </w:r>
+          </w:p>
+          <w:p>
+            <w:pPr>
               <w:ind w:left="0" w:firstLine="0"/>
             </w:pPr>
-            <w:r>
-              <w:t>Repair the damaged fence tubes and foundation.</w:t>
-            </w:r>
           </w:p>
         </w:tc>
       </w:tr>
@@ -1287,6 +1557,7 @@
           <w:p>
             <w:pPr>
               <w:ind w:left="0" w:firstLine="0"/>
+              <w:jc w:val="left"/>
             </w:pPr>
             <w:r>
               <w:t>Station does not report/troubleshooting was made but resist.</w:t>
@@ -1302,15 +1573,13 @@
               <w:ind w:left="0" w:firstLine="0"/>
             </w:pPr>
             <w:r>
-              <w:t xml:space="preserve">Further investigation of data logger communication </w:t>
-            </w:r>
-            <w:proofErr w:type="spellStart"/>
-            <w:r>
-              <w:t>protocal</w:t>
-            </w:r>
-            <w:proofErr w:type="spellEnd"/>
-            <w:r>
-              <w:t>.</w:t>
+              <w:t>Further investigation of data logger communic</w:t>
+            </w:r>
+            <w:r>
+              <w:t>ation protoco</w:t>
+            </w:r>
+            <w:r>
+              <w:t>l.</w:t>
             </w:r>
           </w:p>
         </w:tc>
@@ -1331,7 +1600,6 @@
               <w:rPr>
                 <w:lang w:val="en-US"/>
               </w:rPr>
-              <w:lastRenderedPageBreak/>
               <w:t>CYINZUZI ARG</w:t>
             </w:r>
           </w:p>
@@ -1348,7 +1616,10 @@
               <w:t xml:space="preserve">There </w:t>
             </w:r>
             <w:r>
-              <w:t>is trees near station</w:t>
+              <w:t>are</w:t>
+            </w:r>
+            <w:r>
+              <w:t xml:space="preserve"> trees near station</w:t>
             </w:r>
           </w:p>
         </w:tc>
@@ -1389,6 +1660,7 @@
           <w:bCs/>
           <w:u w:val="single"/>
         </w:rPr>
+        <w:lastRenderedPageBreak/>
         <w:t>OTHER OBSERVATION ON AUTOMATIC WEATHER STATION</w:t>
       </w:r>
     </w:p>
@@ -1449,25 +1721,7 @@
         <w:rPr>
           <w:rFonts w:ascii="Times New Roman" w:hAnsi="Times New Roman"/>
         </w:rPr>
-        <w:t xml:space="preserve"> border</w:t>
-      </w:r>
-      <w:r>
-        <w:rPr>
-          <w:rFonts w:ascii="Times New Roman" w:hAnsi="Times New Roman"/>
-        </w:rPr>
-        <w:t xml:space="preserve"> automatic weather</w:t>
-      </w:r>
-      <w:r>
-        <w:rPr>
-          <w:rFonts w:ascii="Times New Roman" w:hAnsi="Times New Roman"/>
-        </w:rPr>
-        <w:t xml:space="preserve"> stations were very dirty and have been cleaned; regular maintenance is recommended to </w:t>
-      </w:r>
-      <w:r>
-        <w:rPr>
-          <w:rFonts w:ascii="Times New Roman" w:hAnsi="Times New Roman"/>
-        </w:rPr>
-        <w:t>ensure their proper functioning.</w:t>
+        <w:t xml:space="preserve"> border automatic weather stations were very dirty and have been cleaned; regular maintenance is recommended to ensure their proper functioning.</w:t>
       </w:r>
     </w:p>
     <w:p>
@@ -1485,29 +1739,19 @@
         <w:rPr>
           <w:rFonts w:ascii="Times New Roman" w:hAnsi="Times New Roman"/>
         </w:rPr>
-        <w:t>The security officer at the Automatic Weather Station emphasized the need for a shelter room.</w:t>
-      </w:r>
-    </w:p>
-    <w:p>
-      <w:pPr>
-        <w:spacing w:before="100" w:beforeAutospacing="1" w:after="100" w:afterAutospacing="1"/>
-        <w:ind w:left="0" w:firstLine="0"/>
-        <w:jc w:val="left"/>
-        <w:rPr>
-          <w:b/>
-          <w:bCs/>
-          <w:u w:val="single"/>
-          <w:lang w:val="en-US"/>
-        </w:rPr>
-      </w:pPr>
-      <w:r>
-        <w:rPr>
-          <w:b/>
-          <w:bCs/>
-          <w:u w:val="single"/>
-          <w:lang w:val="en-US"/>
-        </w:rPr>
-        <w:br w:type="page"/>
+        <w:t xml:space="preserve">The security officer at the </w:t>
+      </w:r>
+      <w:r>
+        <w:rPr>
+          <w:rFonts w:ascii="Times New Roman" w:hAnsi="Times New Roman"/>
+        </w:rPr>
+        <w:t>NTARUKA site</w:t>
+      </w:r>
+      <w:r>
+        <w:rPr>
+          <w:rFonts w:ascii="Times New Roman" w:hAnsi="Times New Roman"/>
+        </w:rPr>
+        <w:t xml:space="preserve"> emphasized the need for a shelter room.</w:t>
       </w:r>
     </w:p>
     <w:p>
@@ -1524,7 +1768,6 @@
           <w:bCs/>
           <w:u w:val="single"/>
         </w:rPr>
-        <w:lastRenderedPageBreak/>
         <w:t>ANNEX</w:t>
       </w:r>
     </w:p>
@@ -2074,7 +2317,6 @@
         <w:rPr>
           <w:noProof/>
         </w:rPr>
-        <w:lastRenderedPageBreak/>
         <w:t xml:space="preserve">  </w:t>
       </w:r>
       <w:r>
@@ -2083,9 +2325,9 @@
           <w:lang w:eastAsia="en-GB"/>
         </w:rPr>
         <w:drawing>
-          <wp:inline distT="0" distB="0" distL="0" distR="0" wp14:anchorId="60C4F23E" wp14:editId="7E8E2BF5">
-            <wp:extent cx="3232150" cy="3822700"/>
-            <wp:effectExtent l="0" t="0" r="0" b="6350"/>
+          <wp:inline distT="0" distB="0" distL="0" distR="0" wp14:anchorId="60C4F23E" wp14:editId="51079FFE">
+            <wp:extent cx="3234297" cy="3825240"/>
+            <wp:effectExtent l="0" t="0" r="0" b="3810"/>
             <wp:docPr id="3" name="Picture 3" descr="C:\Users\user\AppData\Local\Packages\5319275A.WhatsAppDesktop_cv1g1gvanyjgm\TempState\AB7C62D77F96071B7FADFE88D1EA38A1\WhatsApp Image 2025-11-13 at 12.05.28_abaebcd2.jpg"/>
             <wp:cNvGraphicFramePr>
               <a:graphicFrameLocks xmlns:a="http://schemas.openxmlformats.org/drawingml/2006/main" noChangeAspect="1"/>
@@ -2113,7 +2355,7 @@
                   <pic:spPr bwMode="auto">
                     <a:xfrm>
                       <a:off x="0" y="0"/>
-                      <a:ext cx="3245354" cy="3838317"/>
+                      <a:ext cx="3258348" cy="3853685"/>
                     </a:xfrm>
                     <a:prstGeom prst="rect">
                       <a:avLst/>
@@ -2134,6 +2376,47 @@
           </wp:inline>
         </w:drawing>
       </w:r>
+      <w:r>
+        <w:rPr>
+          <w:noProof/>
+          <w:lang w:eastAsia="en-GB"/>
+        </w:rPr>
+        <w:drawing>
+          <wp:inline distT="0" distB="0" distL="0" distR="0" wp14:anchorId="6609B87B" wp14:editId="3674AFAD">
+            <wp:extent cx="2476500" cy="3823059"/>
+            <wp:effectExtent l="0" t="0" r="0" b="6350"/>
+            <wp:docPr id="8" name="Picture 8"/>
+            <wp:cNvGraphicFramePr>
+              <a:graphicFrameLocks xmlns:a="http://schemas.openxmlformats.org/drawingml/2006/main" noChangeAspect="1"/>
+            </wp:cNvGraphicFramePr>
+            <a:graphic xmlns:a="http://schemas.openxmlformats.org/drawingml/2006/main">
+              <a:graphicData uri="http://schemas.openxmlformats.org/drawingml/2006/picture">
+                <pic:pic xmlns:pic="http://schemas.openxmlformats.org/drawingml/2006/picture">
+                  <pic:nvPicPr>
+                    <pic:cNvPr id="1" name=""/>
+                    <pic:cNvPicPr/>
+                  </pic:nvPicPr>
+                  <pic:blipFill>
+                    <a:blip r:embed="rId13"/>
+                    <a:stretch>
+                      <a:fillRect/>
+                    </a:stretch>
+                  </pic:blipFill>
+                  <pic:spPr>
+                    <a:xfrm>
+                      <a:off x="0" y="0"/>
+                      <a:ext cx="2506811" cy="3869851"/>
+                    </a:xfrm>
+                    <a:prstGeom prst="rect">
+                      <a:avLst/>
+                    </a:prstGeom>
+                  </pic:spPr>
+                </pic:pic>
+              </a:graphicData>
+            </a:graphic>
+          </wp:inline>
+        </w:drawing>
+      </w:r>
     </w:p>
     <w:p>
       <w:pPr>
@@ -2227,6 +2510,204 @@
         </w:rPr>
         <w:t xml:space="preserve"> RUTONGO Manual Rain gauge</w:t>
       </w:r>
+      <w:r>
+        <w:rPr>
+          <w:b/>
+          <w:i w:val="0"/>
+          <w:color w:val="000000" w:themeColor="text1"/>
+          <w:sz w:val="24"/>
+          <w:szCs w:val="24"/>
+        </w:rPr>
+        <w:t xml:space="preserve">               </w:t>
+      </w:r>
+      <w:r>
+        <w:rPr>
+          <w:b/>
+          <w:i w:val="0"/>
+          <w:color w:val="000000" w:themeColor="text1"/>
+          <w:sz w:val="24"/>
+          <w:szCs w:val="24"/>
+        </w:rPr>
+        <w:t xml:space="preserve">Figure </w:t>
+      </w:r>
+      <w:r>
+        <w:rPr>
+          <w:b/>
+          <w:i w:val="0"/>
+          <w:color w:val="000000" w:themeColor="text1"/>
+          <w:sz w:val="24"/>
+          <w:szCs w:val="24"/>
+        </w:rPr>
+        <w:t>6</w:t>
+      </w:r>
+      <w:r>
+        <w:rPr>
+          <w:b/>
+          <w:i w:val="0"/>
+          <w:color w:val="000000" w:themeColor="text1"/>
+          <w:sz w:val="24"/>
+          <w:szCs w:val="24"/>
+        </w:rPr>
+        <w:t xml:space="preserve">: </w:t>
+      </w:r>
+      <w:r>
+        <w:rPr>
+          <w:b/>
+          <w:i w:val="0"/>
+          <w:color w:val="000000" w:themeColor="text1"/>
+          <w:sz w:val="24"/>
+          <w:szCs w:val="24"/>
+        </w:rPr>
+        <w:t>BUTARO</w:t>
+      </w:r>
+      <w:r>
+        <w:rPr>
+          <w:b/>
+          <w:i w:val="0"/>
+          <w:color w:val="000000" w:themeColor="text1"/>
+          <w:sz w:val="24"/>
+          <w:szCs w:val="24"/>
+        </w:rPr>
+        <w:t xml:space="preserve"> Manual Rain gauge</w:t>
+      </w:r>
+    </w:p>
+    <w:p>
+      <w:pPr>
+        <w:spacing w:before="100" w:beforeAutospacing="1" w:after="100" w:afterAutospacing="1"/>
+        <w:ind w:left="0" w:firstLine="0"/>
+        <w:jc w:val="left"/>
+        <w:rPr>
+          <w:b/>
+          <w:i/>
+          <w:color w:val="000000" w:themeColor="text1"/>
+        </w:rPr>
+      </w:pPr>
+      <w:r>
+        <w:rPr>
+          <w:b/>
+          <w:i/>
+          <w:noProof/>
+          <w:color w:val="000000" w:themeColor="text1"/>
+          <w:lang w:eastAsia="en-GB"/>
+        </w:rPr>
+        <w:drawing>
+          <wp:inline distT="0" distB="0" distL="0" distR="0" wp14:anchorId="2EC65F44" wp14:editId="6C73B281">
+            <wp:extent cx="2952750" cy="3124200"/>
+            <wp:effectExtent l="0" t="0" r="0" b="0"/>
+            <wp:docPr id="9" name="Picture 9" descr="C:\Users\user\AppData\Local\Packages\5319275A.WhatsAppDesktop_cv1g1gvanyjgm\TempState\EF0BC147CA683FB4945B67FA7B9F6207\WhatsApp Image 2025-11-18 at 12.57.24_0e5fe13d.jpg"/>
+            <wp:cNvGraphicFramePr>
+              <a:graphicFrameLocks xmlns:a="http://schemas.openxmlformats.org/drawingml/2006/main" noChangeAspect="1"/>
+            </wp:cNvGraphicFramePr>
+            <a:graphic xmlns:a="http://schemas.openxmlformats.org/drawingml/2006/main">
+              <a:graphicData uri="http://schemas.openxmlformats.org/drawingml/2006/picture">
+                <pic:pic xmlns:pic="http://schemas.openxmlformats.org/drawingml/2006/picture">
+                  <pic:nvPicPr>
+                    <pic:cNvPr id="0" name="Picture 2" descr="C:\Users\user\AppData\Local\Packages\5319275A.WhatsAppDesktop_cv1g1gvanyjgm\TempState\EF0BC147CA683FB4945B67FA7B9F6207\WhatsApp Image 2025-11-18 at 12.57.24_0e5fe13d.jpg"/>
+                    <pic:cNvPicPr>
+                      <a:picLocks noChangeAspect="1" noChangeArrowheads="1"/>
+                    </pic:cNvPicPr>
+                  </pic:nvPicPr>
+                  <pic:blipFill>
+                    <a:blip r:embed="rId14">
+                      <a:extLst>
+                        <a:ext uri="{28A0092B-C50C-407E-A947-70E740481C1C}">
+                          <a14:useLocalDpi xmlns:a14="http://schemas.microsoft.com/office/drawing/2010/main" val="0"/>
+                        </a:ext>
+                      </a:extLst>
+                    </a:blip>
+                    <a:srcRect/>
+                    <a:stretch>
+                      <a:fillRect/>
+                    </a:stretch>
+                  </pic:blipFill>
+                  <pic:spPr bwMode="auto">
+                    <a:xfrm>
+                      <a:off x="0" y="0"/>
+                      <a:ext cx="2968955" cy="3141346"/>
+                    </a:xfrm>
+                    <a:prstGeom prst="rect">
+                      <a:avLst/>
+                    </a:prstGeom>
+                    <a:noFill/>
+                    <a:ln>
+                      <a:noFill/>
+                    </a:ln>
+                  </pic:spPr>
+                </pic:pic>
+              </a:graphicData>
+            </a:graphic>
+          </wp:inline>
+        </w:drawing>
+      </w:r>
+    </w:p>
+    <w:p>
+      <w:pPr>
+        <w:spacing w:before="100" w:beforeAutospacing="1" w:after="100" w:afterAutospacing="1"/>
+        <w:ind w:left="0" w:firstLine="0"/>
+        <w:jc w:val="left"/>
+        <w:rPr>
+          <w:b/>
+          <w:iCs/>
+          <w:color w:val="000000" w:themeColor="text1"/>
+        </w:rPr>
+      </w:pPr>
+      <w:r>
+        <w:rPr>
+          <w:b/>
+          <w:color w:val="000000" w:themeColor="text1"/>
+        </w:rPr>
+        <w:t xml:space="preserve">Figure </w:t>
+      </w:r>
+      <w:r>
+        <w:rPr>
+          <w:b/>
+          <w:i/>
+          <w:color w:val="000000" w:themeColor="text1"/>
+        </w:rPr>
+        <w:t>7</w:t>
+      </w:r>
+      <w:r>
+        <w:rPr>
+          <w:b/>
+          <w:color w:val="000000" w:themeColor="text1"/>
+        </w:rPr>
+        <w:t xml:space="preserve">: </w:t>
+      </w:r>
+      <w:r>
+        <w:rPr>
+          <w:b/>
+          <w:color w:val="000000" w:themeColor="text1"/>
+        </w:rPr>
+        <w:t>RWERERE ARG</w:t>
+      </w:r>
+      <w:r>
+        <w:rPr>
+          <w:b/>
+          <w:i/>
+          <w:color w:val="000000" w:themeColor="text1"/>
+        </w:rPr>
+        <w:t xml:space="preserve">               </w:t>
+      </w:r>
+      <w:r>
+        <w:rPr>
+          <w:b/>
+          <w:i/>
+          <w:color w:val="000000" w:themeColor="text1"/>
+        </w:rPr>
+        <w:br w:type="page"/>
+      </w:r>
+    </w:p>
+    <w:p>
+      <w:pPr>
+        <w:pStyle w:val="Caption"/>
+        <w:rPr>
+          <w:b/>
+          <w:i w:val="0"/>
+          <w:color w:val="000000" w:themeColor="text1"/>
+          <w:sz w:val="24"/>
+          <w:szCs w:val="24"/>
+        </w:rPr>
+      </w:pPr>
     </w:p>
     <w:p/>
     <w:p>
@@ -2291,9 +2772,62 @@
       </w:pPr>
       <w:r>
         <w:rPr>
+          <w:noProof/>
+          <w:lang w:eastAsia="en-GB"/>
+        </w:rPr>
+        <w:drawing>
+          <wp:inline distT="0" distB="0" distL="0" distR="0" wp14:anchorId="623658C1" wp14:editId="72518411">
+            <wp:extent cx="1047750" cy="446120"/>
+            <wp:effectExtent l="0" t="0" r="0" b="0"/>
+            <wp:docPr id="11" name="Picture 11"/>
+            <wp:cNvGraphicFramePr>
+              <a:graphicFrameLocks xmlns:a="http://schemas.openxmlformats.org/drawingml/2006/main" noChangeAspect="1"/>
+            </wp:cNvGraphicFramePr>
+            <a:graphic xmlns:a="http://schemas.openxmlformats.org/drawingml/2006/main">
+              <a:graphicData uri="http://schemas.openxmlformats.org/drawingml/2006/picture">
+                <pic:pic xmlns:pic="http://schemas.openxmlformats.org/drawingml/2006/picture">
+                  <pic:nvPicPr>
+                    <pic:cNvPr id="1" name=""/>
+                    <pic:cNvPicPr/>
+                  </pic:nvPicPr>
+                  <pic:blipFill>
+                    <a:blip r:embed="rId15"/>
+                    <a:stretch>
+                      <a:fillRect/>
+                    </a:stretch>
+                  </pic:blipFill>
+                  <pic:spPr>
+                    <a:xfrm flipH="1">
+                      <a:off x="0" y="0"/>
+                      <a:ext cx="1147088" cy="488417"/>
+                    </a:xfrm>
+                    <a:prstGeom prst="rect">
+                      <a:avLst/>
+                    </a:prstGeom>
+                  </pic:spPr>
+                </pic:pic>
+              </a:graphicData>
+            </a:graphic>
+          </wp:inline>
+        </w:drawing>
+      </w:r>
+      <w:r>
+        <w:rPr>
           <w:lang w:val="en-US"/>
         </w:rPr>
-        <w:t xml:space="preserve">                                                      </w:t>
+        <w:t xml:space="preserve">      </w:t>
+      </w:r>
+      <w:r>
+        <w:rPr>
+          <w:lang w:val="en-US"/>
+        </w:rPr>
+        <w:t xml:space="preserve">                   </w:t>
+      </w:r>
+      <w:r>
+        <w:rPr>
+          <w:lang w:val="en-US"/>
+        </w:rPr>
+        <w:t xml:space="preserve">   </w:t>
       </w:r>
       <w:r>
         <w:rPr>
@@ -2318,7 +2852,7 @@
                     </pic:cNvPicPr>
                   </pic:nvPicPr>
                   <pic:blipFill>
-                    <a:blip r:embed="rId13" cstate="print">
+                    <a:blip r:embed="rId16" cstate="print">
                       <a:extLst>
                         <a:ext uri="{28A0092B-C50C-407E-A947-70E740481C1C}">
                           <a14:useLocalDpi xmlns:a14="http://schemas.microsoft.com/office/drawing/2010/main" val="0"/>
@@ -2349,6 +2883,59 @@
           </wp:inline>
         </w:drawing>
       </w:r>
+      <w:r>
+        <w:rPr>
+          <w:lang w:val="en-US"/>
+        </w:rPr>
+        <w:t xml:space="preserve">                                     </w:t>
+      </w:r>
+      <w:r>
+        <w:rPr>
+          <w:noProof/>
+          <w:lang w:eastAsia="en-GB"/>
+        </w:rPr>
+        <w:drawing>
+          <wp:inline distT="0" distB="0" distL="0" distR="0" wp14:anchorId="5B318EAE" wp14:editId="173B9F3A">
+            <wp:extent cx="1645920" cy="323850"/>
+            <wp:effectExtent l="0" t="0" r="0" b="0"/>
+            <wp:docPr id="413660173" name="Picture 2"/>
+            <wp:cNvGraphicFramePr>
+              <a:graphicFrameLocks xmlns:a="http://schemas.openxmlformats.org/drawingml/2006/main" noChangeAspect="1"/>
+            </wp:cNvGraphicFramePr>
+            <a:graphic xmlns:a="http://schemas.openxmlformats.org/drawingml/2006/main">
+              <a:graphicData uri="http://schemas.openxmlformats.org/drawingml/2006/picture">
+                <pic:pic xmlns:pic="http://schemas.openxmlformats.org/drawingml/2006/picture">
+                  <pic:nvPicPr>
+                    <pic:cNvPr id="413660173" name="Picture 413660173"/>
+                    <pic:cNvPicPr/>
+                  </pic:nvPicPr>
+                  <pic:blipFill>
+                    <a:blip r:embed="rId17" cstate="print">
+                      <a:extLst>
+                        <a:ext uri="{28A0092B-C50C-407E-A947-70E740481C1C}">
+                          <a14:useLocalDpi xmlns:a14="http://schemas.microsoft.com/office/drawing/2010/main" val="0"/>
+                        </a:ext>
+                      </a:extLst>
+                    </a:blip>
+                    <a:stretch>
+                      <a:fillRect/>
+                    </a:stretch>
+                  </pic:blipFill>
+                  <pic:spPr>
+                    <a:xfrm>
+                      <a:off x="0" y="0"/>
+                      <a:ext cx="1645920" cy="323850"/>
+                    </a:xfrm>
+                    <a:prstGeom prst="rect">
+                      <a:avLst/>
+                    </a:prstGeom>
+                  </pic:spPr>
+                </pic:pic>
+              </a:graphicData>
+            </a:graphic>
+          </wp:inline>
+        </w:drawing>
+      </w:r>
     </w:p>
     <w:p>
       <w:pPr>
@@ -2363,57 +2950,58 @@
         <w:rPr>
           <w:lang w:val="en-US"/>
         </w:rPr>
-        <w:t>INGABIRE Dianne</w:t>
+        <w:t>INGABIRE Dian</w:t>
       </w:r>
       <w:r>
         <w:rPr>
           <w:lang w:val="en-US"/>
         </w:rPr>
-        <w:t xml:space="preserve">               BIKORIMANA CHRISTIAN                </w:t>
+        <w:t>e               BIKORIMANA C</w:t>
       </w:r>
       <w:r>
         <w:rPr>
           <w:lang w:val="en-US"/>
         </w:rPr>
-        <w:t xml:space="preserve">  </w:t>
+        <w:t>hristian</w:t>
       </w:r>
       <w:r>
         <w:rPr>
           <w:lang w:val="en-US"/>
         </w:rPr>
-        <w:t xml:space="preserve"> </w:t>
+        <w:t xml:space="preserve">                 MURE</w:t>
       </w:r>
       <w:r>
         <w:rPr>
           <w:lang w:val="en-US"/>
         </w:rPr>
-        <w:t>MUREMBWAYIRE U Macrine</w:t>
+        <w:t>BWAYIRE U</w:t>
       </w:r>
       <w:r>
         <w:rPr>
           <w:lang w:val="en-US"/>
         </w:rPr>
-        <w:t xml:space="preserve">       </w:t>
+        <w:t>.</w:t>
+      </w:r>
+      <w:bookmarkStart w:id="0" w:name="_GoBack"/>
+      <w:bookmarkEnd w:id="0"/>
+      <w:r>
+        <w:rPr>
+          <w:lang w:val="en-US"/>
+        </w:rPr>
+        <w:t xml:space="preserve"> Macrine       </w:t>
       </w:r>
     </w:p>
     <w:p>
-      <w:r>
+      <w:pPr>
         <w:rPr>
           <w:lang w:val="en-US"/>
         </w:rPr>
-        <w:t xml:space="preserve">Observation </w:t>
-      </w:r>
+      </w:pPr>
       <w:r>
         <w:rPr>
           <w:lang w:val="en-US"/>
         </w:rPr>
-        <w:t>Officer</w:t>
-      </w:r>
-      <w:r>
-        <w:rPr>
-          <w:lang w:val="en-US"/>
-        </w:rPr>
-        <w:t xml:space="preserve">               </w:t>
+        <w:t xml:space="preserve">Observation Officer               </w:t>
       </w:r>
       <w:proofErr w:type="spellStart"/>
       <w:proofErr w:type="gramStart"/>
@@ -2429,28 +3017,86 @@
         <w:rPr>
           <w:lang w:val="en-US"/>
         </w:rPr>
-        <w:t xml:space="preserve"> Quality Control Officer            </w:t>
-      </w:r>
-      <w:r>
+        <w:t xml:space="preserve"> Quality Control Officer               Observation Officer               </w:t>
+      </w:r>
+    </w:p>
+    <w:p>
+      <w:pPr>
         <w:rPr>
           <w:lang w:val="en-US"/>
         </w:rPr>
-        <w:t xml:space="preserve">   </w:t>
-      </w:r>
-      <w:r>
+      </w:pPr>
+    </w:p>
+    <w:p>
+      <w:pPr>
         <w:rPr>
           <w:lang w:val="en-US"/>
         </w:rPr>
-        <w:t xml:space="preserve">Observation Officer               </w:t>
-      </w:r>
+      </w:pPr>
     </w:p>
+    <w:p>
+      <w:pPr>
+        <w:rPr>
+          <w:b/>
+          <w:lang w:val="en-US"/>
+        </w:rPr>
+      </w:pPr>
+      <w:r>
+        <w:rPr>
+          <w:b/>
+          <w:lang w:val="en-US"/>
+        </w:rPr>
+        <w:t>Approved by:</w:t>
+      </w:r>
+    </w:p>
+    <w:p>
+      <w:pPr>
+        <w:rPr>
+          <w:lang w:val="en-US"/>
+        </w:rPr>
+      </w:pPr>
+    </w:p>
+    <w:p>
+      <w:pPr>
+        <w:rPr>
+          <w:lang w:val="en-US"/>
+        </w:rPr>
+      </w:pPr>
+    </w:p>
+    <w:p>
+      <w:pPr>
+        <w:rPr>
+          <w:lang w:val="en-US"/>
+        </w:rPr>
+      </w:pPr>
+      <w:r>
+        <w:rPr>
+          <w:lang w:val="en-US"/>
+        </w:rPr>
+        <w:t>DR. VEDASTE IYAKAREMYE</w:t>
+      </w:r>
+    </w:p>
+    <w:p>
+      <w:pPr>
+        <w:rPr>
+          <w:lang w:val="en-US"/>
+        </w:rPr>
+      </w:pPr>
+      <w:r>
+        <w:rPr>
+          <w:lang w:val="en-US"/>
+        </w:rPr>
+        <w:t xml:space="preserve">Division manager of Data Observation, Quality Control and Processing Division </w:t>
+      </w:r>
+    </w:p>
+    <w:p/>
     <w:sectPr>
-      <w:headerReference w:type="even" r:id="rId14"/>
-      <w:headerReference w:type="default" r:id="rId15"/>
-      <w:footerReference w:type="even" r:id="rId16"/>
-      <w:footerReference w:type="default" r:id="rId17"/>
-      <w:headerReference w:type="first" r:id="rId18"/>
-      <w:footerReference w:type="first" r:id="rId19"/>
+      <w:headerReference w:type="even" r:id="rId18"/>
+      <w:headerReference w:type="default" r:id="rId19"/>
+      <w:footerReference w:type="even" r:id="rId20"/>
+      <w:footerReference w:type="default" r:id="rId21"/>
+      <w:headerReference w:type="first" r:id="rId22"/>
+      <w:footerReference w:type="first" r:id="rId23"/>
       <w:pgSz w:w="11907" w:h="16840" w:code="9"/>
       <w:pgMar w:top="576" w:right="576" w:bottom="806" w:left="864" w:header="432" w:footer="86" w:gutter="0"/>
       <w:cols w:space="720"/>
@@ -3149,7 +3795,7 @@
         <v:path o:extrusionok="f" gradientshapeok="t" o:connecttype="rect"/>
         <o:lock v:ext="edit" aspectratio="t"/>
       </v:shapetype>
-      <v:shape id="_x0000_i1077" type="#_x0000_t75" style="width:1000pt;height:562pt;visibility:visible;mso-wrap-style:square" o:bullet="t">
+      <v:shape id="_x0000_i1028" type="#_x0000_t75" style="width:1000pt;height:562pt;visibility:visible;mso-wrap-style:square" o:bullet="t">
         <v:imagedata r:id="rId1" o:title=""/>
       </v:shape>
     </w:pict>
@@ -3244,6 +3890,232 @@
     </w:lvl>
   </w:abstractNum>
   <w:abstractNum w:abstractNumId="1" w15:restartNumberingAfterBreak="0">
+    <w:nsid w:val="06AA4C40"/>
+    <w:multiLevelType w:val="hybridMultilevel"/>
+    <w:tmpl w:val="8EE44CE0"/>
+    <w:lvl w:ilvl="0" w:tplc="04090001">
+      <w:start w:val="1"/>
+      <w:numFmt w:val="bullet"/>
+      <w:lvlText w:val=""/>
+      <w:lvlJc w:val="left"/>
+      <w:pPr>
+        <w:ind w:left="720" w:hanging="360"/>
+      </w:pPr>
+      <w:rPr>
+        <w:rFonts w:ascii="Symbol" w:hAnsi="Symbol" w:hint="default"/>
+      </w:rPr>
+    </w:lvl>
+    <w:lvl w:ilvl="1" w:tplc="08090003" w:tentative="1">
+      <w:start w:val="1"/>
+      <w:numFmt w:val="bullet"/>
+      <w:lvlText w:val="o"/>
+      <w:lvlJc w:val="left"/>
+      <w:pPr>
+        <w:ind w:left="1440" w:hanging="360"/>
+      </w:pPr>
+      <w:rPr>
+        <w:rFonts w:ascii="Courier New" w:hAnsi="Courier New" w:cs="Courier New" w:hint="default"/>
+      </w:rPr>
+    </w:lvl>
+    <w:lvl w:ilvl="2" w:tplc="08090005" w:tentative="1">
+      <w:start w:val="1"/>
+      <w:numFmt w:val="bullet"/>
+      <w:lvlText w:val=""/>
+      <w:lvlJc w:val="left"/>
+      <w:pPr>
+        <w:ind w:left="2160" w:hanging="360"/>
+      </w:pPr>
+      <w:rPr>
+        <w:rFonts w:ascii="Wingdings" w:hAnsi="Wingdings" w:hint="default"/>
+      </w:rPr>
+    </w:lvl>
+    <w:lvl w:ilvl="3" w:tplc="08090001" w:tentative="1">
+      <w:start w:val="1"/>
+      <w:numFmt w:val="bullet"/>
+      <w:lvlText w:val=""/>
+      <w:lvlJc w:val="left"/>
+      <w:pPr>
+        <w:ind w:left="2880" w:hanging="360"/>
+      </w:pPr>
+      <w:rPr>
+        <w:rFonts w:ascii="Symbol" w:hAnsi="Symbol" w:hint="default"/>
+      </w:rPr>
+    </w:lvl>
+    <w:lvl w:ilvl="4" w:tplc="08090003" w:tentative="1">
+      <w:start w:val="1"/>
+      <w:numFmt w:val="bullet"/>
+      <w:lvlText w:val="o"/>
+      <w:lvlJc w:val="left"/>
+      <w:pPr>
+        <w:ind w:left="3600" w:hanging="360"/>
+      </w:pPr>
+      <w:rPr>
+        <w:rFonts w:ascii="Courier New" w:hAnsi="Courier New" w:cs="Courier New" w:hint="default"/>
+      </w:rPr>
+    </w:lvl>
+    <w:lvl w:ilvl="5" w:tplc="08090005" w:tentative="1">
+      <w:start w:val="1"/>
+      <w:numFmt w:val="bullet"/>
+      <w:lvlText w:val=""/>
+      <w:lvlJc w:val="left"/>
+      <w:pPr>
+        <w:ind w:left="4320" w:hanging="360"/>
+      </w:pPr>
+      <w:rPr>
+        <w:rFonts w:ascii="Wingdings" w:hAnsi="Wingdings" w:hint="default"/>
+      </w:rPr>
+    </w:lvl>
+    <w:lvl w:ilvl="6" w:tplc="08090001" w:tentative="1">
+      <w:start w:val="1"/>
+      <w:numFmt w:val="bullet"/>
+      <w:lvlText w:val=""/>
+      <w:lvlJc w:val="left"/>
+      <w:pPr>
+        <w:ind w:left="5040" w:hanging="360"/>
+      </w:pPr>
+      <w:rPr>
+        <w:rFonts w:ascii="Symbol" w:hAnsi="Symbol" w:hint="default"/>
+      </w:rPr>
+    </w:lvl>
+    <w:lvl w:ilvl="7" w:tplc="08090003" w:tentative="1">
+      <w:start w:val="1"/>
+      <w:numFmt w:val="bullet"/>
+      <w:lvlText w:val="o"/>
+      <w:lvlJc w:val="left"/>
+      <w:pPr>
+        <w:ind w:left="5760" w:hanging="360"/>
+      </w:pPr>
+      <w:rPr>
+        <w:rFonts w:ascii="Courier New" w:hAnsi="Courier New" w:cs="Courier New" w:hint="default"/>
+      </w:rPr>
+    </w:lvl>
+    <w:lvl w:ilvl="8" w:tplc="08090005" w:tentative="1">
+      <w:start w:val="1"/>
+      <w:numFmt w:val="bullet"/>
+      <w:lvlText w:val=""/>
+      <w:lvlJc w:val="left"/>
+      <w:pPr>
+        <w:ind w:left="6480" w:hanging="360"/>
+      </w:pPr>
+      <w:rPr>
+        <w:rFonts w:ascii="Wingdings" w:hAnsi="Wingdings" w:hint="default"/>
+      </w:rPr>
+    </w:lvl>
+  </w:abstractNum>
+  <w:abstractNum w:abstractNumId="2" w15:restartNumberingAfterBreak="0">
+    <w:nsid w:val="07AF64DE"/>
+    <w:multiLevelType w:val="hybridMultilevel"/>
+    <w:tmpl w:val="B80E855A"/>
+    <w:lvl w:ilvl="0" w:tplc="04090001">
+      <w:start w:val="1"/>
+      <w:numFmt w:val="bullet"/>
+      <w:lvlText w:val=""/>
+      <w:lvlJc w:val="left"/>
+      <w:pPr>
+        <w:ind w:left="720" w:hanging="360"/>
+      </w:pPr>
+      <w:rPr>
+        <w:rFonts w:ascii="Symbol" w:hAnsi="Symbol" w:hint="default"/>
+      </w:rPr>
+    </w:lvl>
+    <w:lvl w:ilvl="1" w:tplc="08090003" w:tentative="1">
+      <w:start w:val="1"/>
+      <w:numFmt w:val="bullet"/>
+      <w:lvlText w:val="o"/>
+      <w:lvlJc w:val="left"/>
+      <w:pPr>
+        <w:ind w:left="1440" w:hanging="360"/>
+      </w:pPr>
+      <w:rPr>
+        <w:rFonts w:ascii="Courier New" w:hAnsi="Courier New" w:cs="Courier New" w:hint="default"/>
+      </w:rPr>
+    </w:lvl>
+    <w:lvl w:ilvl="2" w:tplc="08090005" w:tentative="1">
+      <w:start w:val="1"/>
+      <w:numFmt w:val="bullet"/>
+      <w:lvlText w:val=""/>
+      <w:lvlJc w:val="left"/>
+      <w:pPr>
+        <w:ind w:left="2160" w:hanging="360"/>
+      </w:pPr>
+      <w:rPr>
+        <w:rFonts w:ascii="Wingdings" w:hAnsi="Wingdings" w:hint="default"/>
+      </w:rPr>
+    </w:lvl>
+    <w:lvl w:ilvl="3" w:tplc="08090001" w:tentative="1">
+      <w:start w:val="1"/>
+      <w:numFmt w:val="bullet"/>
+      <w:lvlText w:val=""/>
+      <w:lvlJc w:val="left"/>
+      <w:pPr>
+        <w:ind w:left="2880" w:hanging="360"/>
+      </w:pPr>
+      <w:rPr>
+        <w:rFonts w:ascii="Symbol" w:hAnsi="Symbol" w:hint="default"/>
+      </w:rPr>
+    </w:lvl>
+    <w:lvl w:ilvl="4" w:tplc="08090003" w:tentative="1">
+      <w:start w:val="1"/>
+      <w:numFmt w:val="bullet"/>
+      <w:lvlText w:val="o"/>
+      <w:lvlJc w:val="left"/>
+      <w:pPr>
+        <w:ind w:left="3600" w:hanging="360"/>
+      </w:pPr>
+      <w:rPr>
+        <w:rFonts w:ascii="Courier New" w:hAnsi="Courier New" w:cs="Courier New" w:hint="default"/>
+      </w:rPr>
+    </w:lvl>
+    <w:lvl w:ilvl="5" w:tplc="08090005" w:tentative="1">
+      <w:start w:val="1"/>
+      <w:numFmt w:val="bullet"/>
+      <w:lvlText w:val=""/>
+      <w:lvlJc w:val="left"/>
+      <w:pPr>
+        <w:ind w:left="4320" w:hanging="360"/>
+      </w:pPr>
+      <w:rPr>
+        <w:rFonts w:ascii="Wingdings" w:hAnsi="Wingdings" w:hint="default"/>
+      </w:rPr>
+    </w:lvl>
+    <w:lvl w:ilvl="6" w:tplc="08090001" w:tentative="1">
+      <w:start w:val="1"/>
+      <w:numFmt w:val="bullet"/>
+      <w:lvlText w:val=""/>
+      <w:lvlJc w:val="left"/>
+      <w:pPr>
+        <w:ind w:left="5040" w:hanging="360"/>
+      </w:pPr>
+      <w:rPr>
+        <w:rFonts w:ascii="Symbol" w:hAnsi="Symbol" w:hint="default"/>
+      </w:rPr>
+    </w:lvl>
+    <w:lvl w:ilvl="7" w:tplc="08090003" w:tentative="1">
+      <w:start w:val="1"/>
+      <w:numFmt w:val="bullet"/>
+      <w:lvlText w:val="o"/>
+      <w:lvlJc w:val="left"/>
+      <w:pPr>
+        <w:ind w:left="5760" w:hanging="360"/>
+      </w:pPr>
+      <w:rPr>
+        <w:rFonts w:ascii="Courier New" w:hAnsi="Courier New" w:cs="Courier New" w:hint="default"/>
+      </w:rPr>
+    </w:lvl>
+    <w:lvl w:ilvl="8" w:tplc="08090005" w:tentative="1">
+      <w:start w:val="1"/>
+      <w:numFmt w:val="bullet"/>
+      <w:lvlText w:val=""/>
+      <w:lvlJc w:val="left"/>
+      <w:pPr>
+        <w:ind w:left="6480" w:hanging="360"/>
+      </w:pPr>
+      <w:rPr>
+        <w:rFonts w:ascii="Wingdings" w:hAnsi="Wingdings" w:hint="default"/>
+      </w:rPr>
+    </w:lvl>
+  </w:abstractNum>
+  <w:abstractNum w:abstractNumId="3" w15:restartNumberingAfterBreak="0">
     <w:nsid w:val="08251DFD"/>
     <w:multiLevelType w:val="hybridMultilevel"/>
     <w:tmpl w:val="EE6EB464"/>
@@ -3332,7 +4204,7 @@
       </w:pPr>
     </w:lvl>
   </w:abstractNum>
-  <w:abstractNum w:abstractNumId="2" w15:restartNumberingAfterBreak="0">
+  <w:abstractNum w:abstractNumId="4" w15:restartNumberingAfterBreak="0">
     <w:nsid w:val="107D2EC2"/>
     <w:multiLevelType w:val="hybridMultilevel"/>
     <w:tmpl w:val="B652DC90"/>
@@ -3421,7 +4293,7 @@
       </w:pPr>
     </w:lvl>
   </w:abstractNum>
-  <w:abstractNum w:abstractNumId="3" w15:restartNumberingAfterBreak="0">
+  <w:abstractNum w:abstractNumId="5" w15:restartNumberingAfterBreak="0">
     <w:nsid w:val="18327598"/>
     <w:multiLevelType w:val="hybridMultilevel"/>
     <w:tmpl w:val="A1EEB2FE"/>
@@ -3534,7 +4406,7 @@
       </w:rPr>
     </w:lvl>
   </w:abstractNum>
-  <w:abstractNum w:abstractNumId="4" w15:restartNumberingAfterBreak="0">
+  <w:abstractNum w:abstractNumId="6" w15:restartNumberingAfterBreak="0">
     <w:nsid w:val="188737F3"/>
     <w:multiLevelType w:val="hybridMultilevel"/>
     <w:tmpl w:val="33F83192"/>
@@ -3620,7 +4492,7 @@
       </w:pPr>
     </w:lvl>
   </w:abstractNum>
-  <w:abstractNum w:abstractNumId="5" w15:restartNumberingAfterBreak="0">
+  <w:abstractNum w:abstractNumId="7" w15:restartNumberingAfterBreak="0">
     <w:nsid w:val="1C132B26"/>
     <w:multiLevelType w:val="multilevel"/>
     <w:tmpl w:val="F2101156"/>
@@ -3733,7 +4605,7 @@
       </w:rPr>
     </w:lvl>
   </w:abstractNum>
-  <w:abstractNum w:abstractNumId="6" w15:restartNumberingAfterBreak="0">
+  <w:abstractNum w:abstractNumId="8" w15:restartNumberingAfterBreak="0">
     <w:nsid w:val="1DAA4723"/>
     <w:multiLevelType w:val="hybridMultilevel"/>
     <w:tmpl w:val="3C088D56"/>
@@ -3819,7 +4691,7 @@
       </w:pPr>
     </w:lvl>
   </w:abstractNum>
-  <w:abstractNum w:abstractNumId="7" w15:restartNumberingAfterBreak="0">
+  <w:abstractNum w:abstractNumId="9" w15:restartNumberingAfterBreak="0">
     <w:nsid w:val="1DF626FF"/>
     <w:multiLevelType w:val="hybridMultilevel"/>
     <w:tmpl w:val="264EEAC0"/>
@@ -3932,7 +4804,7 @@
       </w:rPr>
     </w:lvl>
   </w:abstractNum>
-  <w:abstractNum w:abstractNumId="8" w15:restartNumberingAfterBreak="0">
+  <w:abstractNum w:abstractNumId="10" w15:restartNumberingAfterBreak="0">
     <w:nsid w:val="2EFA783E"/>
     <w:multiLevelType w:val="hybridMultilevel"/>
     <w:tmpl w:val="33F83192"/>
@@ -4018,7 +4890,7 @@
       </w:pPr>
     </w:lvl>
   </w:abstractNum>
-  <w:abstractNum w:abstractNumId="9" w15:restartNumberingAfterBreak="0">
+  <w:abstractNum w:abstractNumId="11" w15:restartNumberingAfterBreak="0">
     <w:nsid w:val="30FC7726"/>
     <w:multiLevelType w:val="hybridMultilevel"/>
     <w:tmpl w:val="29D2D31E"/>
@@ -4107,7 +4979,7 @@
       </w:pPr>
     </w:lvl>
   </w:abstractNum>
-  <w:abstractNum w:abstractNumId="10" w15:restartNumberingAfterBreak="0">
+  <w:abstractNum w:abstractNumId="12" w15:restartNumberingAfterBreak="0">
     <w:nsid w:val="32D96232"/>
     <w:multiLevelType w:val="hybridMultilevel"/>
     <w:tmpl w:val="EAFA2376"/>
@@ -4220,7 +5092,7 @@
       </w:rPr>
     </w:lvl>
   </w:abstractNum>
-  <w:abstractNum w:abstractNumId="11" w15:restartNumberingAfterBreak="0">
+  <w:abstractNum w:abstractNumId="13" w15:restartNumberingAfterBreak="0">
     <w:nsid w:val="397C062B"/>
     <w:multiLevelType w:val="hybridMultilevel"/>
     <w:tmpl w:val="BFB28248"/>
@@ -4306,7 +5178,120 @@
       </w:pPr>
     </w:lvl>
   </w:abstractNum>
-  <w:abstractNum w:abstractNumId="12" w15:restartNumberingAfterBreak="0">
+  <w:abstractNum w:abstractNumId="14" w15:restartNumberingAfterBreak="0">
+    <w:nsid w:val="3BFA3301"/>
+    <w:multiLevelType w:val="hybridMultilevel"/>
+    <w:tmpl w:val="B7B06C50"/>
+    <w:lvl w:ilvl="0" w:tplc="04090001">
+      <w:start w:val="1"/>
+      <w:numFmt w:val="bullet"/>
+      <w:lvlText w:val=""/>
+      <w:lvlJc w:val="left"/>
+      <w:pPr>
+        <w:ind w:left="720" w:hanging="360"/>
+      </w:pPr>
+      <w:rPr>
+        <w:rFonts w:ascii="Symbol" w:hAnsi="Symbol" w:hint="default"/>
+      </w:rPr>
+    </w:lvl>
+    <w:lvl w:ilvl="1" w:tplc="08090003" w:tentative="1">
+      <w:start w:val="1"/>
+      <w:numFmt w:val="bullet"/>
+      <w:lvlText w:val="o"/>
+      <w:lvlJc w:val="left"/>
+      <w:pPr>
+        <w:ind w:left="1440" w:hanging="360"/>
+      </w:pPr>
+      <w:rPr>
+        <w:rFonts w:ascii="Courier New" w:hAnsi="Courier New" w:cs="Courier New" w:hint="default"/>
+      </w:rPr>
+    </w:lvl>
+    <w:lvl w:ilvl="2" w:tplc="08090005" w:tentative="1">
+      <w:start w:val="1"/>
+      <w:numFmt w:val="bullet"/>
+      <w:lvlText w:val=""/>
+      <w:lvlJc w:val="left"/>
+      <w:pPr>
+        <w:ind w:left="2160" w:hanging="360"/>
+      </w:pPr>
+      <w:rPr>
+        <w:rFonts w:ascii="Wingdings" w:hAnsi="Wingdings" w:hint="default"/>
+      </w:rPr>
+    </w:lvl>
+    <w:lvl w:ilvl="3" w:tplc="08090001" w:tentative="1">
+      <w:start w:val="1"/>
+      <w:numFmt w:val="bullet"/>
+      <w:lvlText w:val=""/>
+      <w:lvlJc w:val="left"/>
+      <w:pPr>
+        <w:ind w:left="2880" w:hanging="360"/>
+      </w:pPr>
+      <w:rPr>
+        <w:rFonts w:ascii="Symbol" w:hAnsi="Symbol" w:hint="default"/>
+      </w:rPr>
+    </w:lvl>
+    <w:lvl w:ilvl="4" w:tplc="08090003" w:tentative="1">
+      <w:start w:val="1"/>
+      <w:numFmt w:val="bullet"/>
+      <w:lvlText w:val="o"/>
+      <w:lvlJc w:val="left"/>
+      <w:pPr>
+        <w:ind w:left="3600" w:hanging="360"/>
+      </w:pPr>
+      <w:rPr>
+        <w:rFonts w:ascii="Courier New" w:hAnsi="Courier New" w:cs="Courier New" w:hint="default"/>
+      </w:rPr>
+    </w:lvl>
+    <w:lvl w:ilvl="5" w:tplc="08090005" w:tentative="1">
+      <w:start w:val="1"/>
+      <w:numFmt w:val="bullet"/>
+      <w:lvlText w:val=""/>
+      <w:lvlJc w:val="left"/>
+      <w:pPr>
+        <w:ind w:left="4320" w:hanging="360"/>
+      </w:pPr>
+      <w:rPr>
+        <w:rFonts w:ascii="Wingdings" w:hAnsi="Wingdings" w:hint="default"/>
+      </w:rPr>
+    </w:lvl>
+    <w:lvl w:ilvl="6" w:tplc="08090001" w:tentative="1">
+      <w:start w:val="1"/>
+      <w:numFmt w:val="bullet"/>
+      <w:lvlText w:val=""/>
+      <w:lvlJc w:val="left"/>
+      <w:pPr>
+        <w:ind w:left="5040" w:hanging="360"/>
+      </w:pPr>
+      <w:rPr>
+        <w:rFonts w:ascii="Symbol" w:hAnsi="Symbol" w:hint="default"/>
+      </w:rPr>
+    </w:lvl>
+    <w:lvl w:ilvl="7" w:tplc="08090003" w:tentative="1">
+      <w:start w:val="1"/>
+      <w:numFmt w:val="bullet"/>
+      <w:lvlText w:val="o"/>
+      <w:lvlJc w:val="left"/>
+      <w:pPr>
+        <w:ind w:left="5760" w:hanging="360"/>
+      </w:pPr>
+      <w:rPr>
+        <w:rFonts w:ascii="Courier New" w:hAnsi="Courier New" w:cs="Courier New" w:hint="default"/>
+      </w:rPr>
+    </w:lvl>
+    <w:lvl w:ilvl="8" w:tplc="08090005" w:tentative="1">
+      <w:start w:val="1"/>
+      <w:numFmt w:val="bullet"/>
+      <w:lvlText w:val=""/>
+      <w:lvlJc w:val="left"/>
+      <w:pPr>
+        <w:ind w:left="6480" w:hanging="360"/>
+      </w:pPr>
+      <w:rPr>
+        <w:rFonts w:ascii="Wingdings" w:hAnsi="Wingdings" w:hint="default"/>
+      </w:rPr>
+    </w:lvl>
+  </w:abstractNum>
+  <w:abstractNum w:abstractNumId="15" w15:restartNumberingAfterBreak="0">
     <w:nsid w:val="42980F8E"/>
     <w:multiLevelType w:val="multilevel"/>
     <w:tmpl w:val="B6B6F184"/>
@@ -4419,7 +5404,7 @@
       </w:rPr>
     </w:lvl>
   </w:abstractNum>
-  <w:abstractNum w:abstractNumId="13" w15:restartNumberingAfterBreak="0">
+  <w:abstractNum w:abstractNumId="16" w15:restartNumberingAfterBreak="0">
     <w:nsid w:val="4A1D07F1"/>
     <w:multiLevelType w:val="multilevel"/>
     <w:tmpl w:val="365837AC"/>
@@ -4543,7 +5528,233 @@
       </w:rPr>
     </w:lvl>
   </w:abstractNum>
-  <w:abstractNum w:abstractNumId="14" w15:restartNumberingAfterBreak="0">
+  <w:abstractNum w:abstractNumId="17" w15:restartNumberingAfterBreak="0">
+    <w:nsid w:val="4A3F1664"/>
+    <w:multiLevelType w:val="hybridMultilevel"/>
+    <w:tmpl w:val="5A307A74"/>
+    <w:lvl w:ilvl="0" w:tplc="04090001">
+      <w:start w:val="1"/>
+      <w:numFmt w:val="bullet"/>
+      <w:lvlText w:val=""/>
+      <w:lvlJc w:val="left"/>
+      <w:pPr>
+        <w:ind w:left="720" w:hanging="360"/>
+      </w:pPr>
+      <w:rPr>
+        <w:rFonts w:ascii="Symbol" w:hAnsi="Symbol" w:hint="default"/>
+      </w:rPr>
+    </w:lvl>
+    <w:lvl w:ilvl="1" w:tplc="08090003" w:tentative="1">
+      <w:start w:val="1"/>
+      <w:numFmt w:val="bullet"/>
+      <w:lvlText w:val="o"/>
+      <w:lvlJc w:val="left"/>
+      <w:pPr>
+        <w:ind w:left="1440" w:hanging="360"/>
+      </w:pPr>
+      <w:rPr>
+        <w:rFonts w:ascii="Courier New" w:hAnsi="Courier New" w:cs="Courier New" w:hint="default"/>
+      </w:rPr>
+    </w:lvl>
+    <w:lvl w:ilvl="2" w:tplc="08090005" w:tentative="1">
+      <w:start w:val="1"/>
+      <w:numFmt w:val="bullet"/>
+      <w:lvlText w:val=""/>
+      <w:lvlJc w:val="left"/>
+      <w:pPr>
+        <w:ind w:left="2160" w:hanging="360"/>
+      </w:pPr>
+      <w:rPr>
+        <w:rFonts w:ascii="Wingdings" w:hAnsi="Wingdings" w:hint="default"/>
+      </w:rPr>
+    </w:lvl>
+    <w:lvl w:ilvl="3" w:tplc="08090001" w:tentative="1">
+      <w:start w:val="1"/>
+      <w:numFmt w:val="bullet"/>
+      <w:lvlText w:val=""/>
+      <w:lvlJc w:val="left"/>
+      <w:pPr>
+        <w:ind w:left="2880" w:hanging="360"/>
+      </w:pPr>
+      <w:rPr>
+        <w:rFonts w:ascii="Symbol" w:hAnsi="Symbol" w:hint="default"/>
+      </w:rPr>
+    </w:lvl>
+    <w:lvl w:ilvl="4" w:tplc="08090003" w:tentative="1">
+      <w:start w:val="1"/>
+      <w:numFmt w:val="bullet"/>
+      <w:lvlText w:val="o"/>
+      <w:lvlJc w:val="left"/>
+      <w:pPr>
+        <w:ind w:left="3600" w:hanging="360"/>
+      </w:pPr>
+      <w:rPr>
+        <w:rFonts w:ascii="Courier New" w:hAnsi="Courier New" w:cs="Courier New" w:hint="default"/>
+      </w:rPr>
+    </w:lvl>
+    <w:lvl w:ilvl="5" w:tplc="08090005" w:tentative="1">
+      <w:start w:val="1"/>
+      <w:numFmt w:val="bullet"/>
+      <w:lvlText w:val=""/>
+      <w:lvlJc w:val="left"/>
+      <w:pPr>
+        <w:ind w:left="4320" w:hanging="360"/>
+      </w:pPr>
+      <w:rPr>
+        <w:rFonts w:ascii="Wingdings" w:hAnsi="Wingdings" w:hint="default"/>
+      </w:rPr>
+    </w:lvl>
+    <w:lvl w:ilvl="6" w:tplc="08090001" w:tentative="1">
+      <w:start w:val="1"/>
+      <w:numFmt w:val="bullet"/>
+      <w:lvlText w:val=""/>
+      <w:lvlJc w:val="left"/>
+      <w:pPr>
+        <w:ind w:left="5040" w:hanging="360"/>
+      </w:pPr>
+      <w:rPr>
+        <w:rFonts w:ascii="Symbol" w:hAnsi="Symbol" w:hint="default"/>
+      </w:rPr>
+    </w:lvl>
+    <w:lvl w:ilvl="7" w:tplc="08090003" w:tentative="1">
+      <w:start w:val="1"/>
+      <w:numFmt w:val="bullet"/>
+      <w:lvlText w:val="o"/>
+      <w:lvlJc w:val="left"/>
+      <w:pPr>
+        <w:ind w:left="5760" w:hanging="360"/>
+      </w:pPr>
+      <w:rPr>
+        <w:rFonts w:ascii="Courier New" w:hAnsi="Courier New" w:cs="Courier New" w:hint="default"/>
+      </w:rPr>
+    </w:lvl>
+    <w:lvl w:ilvl="8" w:tplc="08090005" w:tentative="1">
+      <w:start w:val="1"/>
+      <w:numFmt w:val="bullet"/>
+      <w:lvlText w:val=""/>
+      <w:lvlJc w:val="left"/>
+      <w:pPr>
+        <w:ind w:left="6480" w:hanging="360"/>
+      </w:pPr>
+      <w:rPr>
+        <w:rFonts w:ascii="Wingdings" w:hAnsi="Wingdings" w:hint="default"/>
+      </w:rPr>
+    </w:lvl>
+  </w:abstractNum>
+  <w:abstractNum w:abstractNumId="18" w15:restartNumberingAfterBreak="0">
+    <w:nsid w:val="4C145E2E"/>
+    <w:multiLevelType w:val="hybridMultilevel"/>
+    <w:tmpl w:val="1FFA1A60"/>
+    <w:lvl w:ilvl="0" w:tplc="04090001">
+      <w:start w:val="1"/>
+      <w:numFmt w:val="bullet"/>
+      <w:lvlText w:val=""/>
+      <w:lvlJc w:val="left"/>
+      <w:pPr>
+        <w:ind w:left="720" w:hanging="360"/>
+      </w:pPr>
+      <w:rPr>
+        <w:rFonts w:ascii="Symbol" w:hAnsi="Symbol" w:hint="default"/>
+      </w:rPr>
+    </w:lvl>
+    <w:lvl w:ilvl="1" w:tplc="08090003" w:tentative="1">
+      <w:start w:val="1"/>
+      <w:numFmt w:val="bullet"/>
+      <w:lvlText w:val="o"/>
+      <w:lvlJc w:val="left"/>
+      <w:pPr>
+        <w:ind w:left="1440" w:hanging="360"/>
+      </w:pPr>
+      <w:rPr>
+        <w:rFonts w:ascii="Courier New" w:hAnsi="Courier New" w:cs="Courier New" w:hint="default"/>
+      </w:rPr>
+    </w:lvl>
+    <w:lvl w:ilvl="2" w:tplc="08090005" w:tentative="1">
+      <w:start w:val="1"/>
+      <w:numFmt w:val="bullet"/>
+      <w:lvlText w:val=""/>
+      <w:lvlJc w:val="left"/>
+      <w:pPr>
+        <w:ind w:left="2160" w:hanging="360"/>
+      </w:pPr>
+      <w:rPr>
+        <w:rFonts w:ascii="Wingdings" w:hAnsi="Wingdings" w:hint="default"/>
+      </w:rPr>
+    </w:lvl>
+    <w:lvl w:ilvl="3" w:tplc="08090001" w:tentative="1">
+      <w:start w:val="1"/>
+      <w:numFmt w:val="bullet"/>
+      <w:lvlText w:val=""/>
+      <w:lvlJc w:val="left"/>
+      <w:pPr>
+        <w:ind w:left="2880" w:hanging="360"/>
+      </w:pPr>
+      <w:rPr>
+        <w:rFonts w:ascii="Symbol" w:hAnsi="Symbol" w:hint="default"/>
+      </w:rPr>
+    </w:lvl>
+    <w:lvl w:ilvl="4" w:tplc="08090003" w:tentative="1">
+      <w:start w:val="1"/>
+      <w:numFmt w:val="bullet"/>
+      <w:lvlText w:val="o"/>
+      <w:lvlJc w:val="left"/>
+      <w:pPr>
+        <w:ind w:left="3600" w:hanging="360"/>
+      </w:pPr>
+      <w:rPr>
+        <w:rFonts w:ascii="Courier New" w:hAnsi="Courier New" w:cs="Courier New" w:hint="default"/>
+      </w:rPr>
+    </w:lvl>
+    <w:lvl w:ilvl="5" w:tplc="08090005" w:tentative="1">
+      <w:start w:val="1"/>
+      <w:numFmt w:val="bullet"/>
+      <w:lvlText w:val=""/>
+      <w:lvlJc w:val="left"/>
+      <w:pPr>
+        <w:ind w:left="4320" w:hanging="360"/>
+      </w:pPr>
+      <w:rPr>
+        <w:rFonts w:ascii="Wingdings" w:hAnsi="Wingdings" w:hint="default"/>
+      </w:rPr>
+    </w:lvl>
+    <w:lvl w:ilvl="6" w:tplc="08090001" w:tentative="1">
+      <w:start w:val="1"/>
+      <w:numFmt w:val="bullet"/>
+      <w:lvlText w:val=""/>
+      <w:lvlJc w:val="left"/>
+      <w:pPr>
+        <w:ind w:left="5040" w:hanging="360"/>
+      </w:pPr>
+      <w:rPr>
+        <w:rFonts w:ascii="Symbol" w:hAnsi="Symbol" w:hint="default"/>
+      </w:rPr>
+    </w:lvl>
+    <w:lvl w:ilvl="7" w:tplc="08090003" w:tentative="1">
+      <w:start w:val="1"/>
+      <w:numFmt w:val="bullet"/>
+      <w:lvlText w:val="o"/>
+      <w:lvlJc w:val="left"/>
+      <w:pPr>
+        <w:ind w:left="5760" w:hanging="360"/>
+      </w:pPr>
+      <w:rPr>
+        <w:rFonts w:ascii="Courier New" w:hAnsi="Courier New" w:cs="Courier New" w:hint="default"/>
+      </w:rPr>
+    </w:lvl>
+    <w:lvl w:ilvl="8" w:tplc="08090005" w:tentative="1">
+      <w:start w:val="1"/>
+      <w:numFmt w:val="bullet"/>
+      <w:lvlText w:val=""/>
+      <w:lvlJc w:val="left"/>
+      <w:pPr>
+        <w:ind w:left="6480" w:hanging="360"/>
+      </w:pPr>
+      <w:rPr>
+        <w:rFonts w:ascii="Wingdings" w:hAnsi="Wingdings" w:hint="default"/>
+      </w:rPr>
+    </w:lvl>
+  </w:abstractNum>
+  <w:abstractNum w:abstractNumId="19" w15:restartNumberingAfterBreak="0">
     <w:nsid w:val="4E8C1AE6"/>
     <w:multiLevelType w:val="hybridMultilevel"/>
     <w:tmpl w:val="41B060A8"/>
@@ -4656,7 +5867,120 @@
       </w:rPr>
     </w:lvl>
   </w:abstractNum>
-  <w:abstractNum w:abstractNumId="15" w15:restartNumberingAfterBreak="0">
+  <w:abstractNum w:abstractNumId="20" w15:restartNumberingAfterBreak="0">
+    <w:nsid w:val="4EE14320"/>
+    <w:multiLevelType w:val="hybridMultilevel"/>
+    <w:tmpl w:val="BF9E833C"/>
+    <w:lvl w:ilvl="0" w:tplc="04090001">
+      <w:start w:val="1"/>
+      <w:numFmt w:val="bullet"/>
+      <w:lvlText w:val=""/>
+      <w:lvlJc w:val="left"/>
+      <w:pPr>
+        <w:ind w:left="720" w:hanging="360"/>
+      </w:pPr>
+      <w:rPr>
+        <w:rFonts w:ascii="Symbol" w:hAnsi="Symbol" w:hint="default"/>
+      </w:rPr>
+    </w:lvl>
+    <w:lvl w:ilvl="1" w:tplc="08090003" w:tentative="1">
+      <w:start w:val="1"/>
+      <w:numFmt w:val="bullet"/>
+      <w:lvlText w:val="o"/>
+      <w:lvlJc w:val="left"/>
+      <w:pPr>
+        <w:ind w:left="1440" w:hanging="360"/>
+      </w:pPr>
+      <w:rPr>
+        <w:rFonts w:ascii="Courier New" w:hAnsi="Courier New" w:cs="Courier New" w:hint="default"/>
+      </w:rPr>
+    </w:lvl>
+    <w:lvl w:ilvl="2" w:tplc="08090005" w:tentative="1">
+      <w:start w:val="1"/>
+      <w:numFmt w:val="bullet"/>
+      <w:lvlText w:val=""/>
+      <w:lvlJc w:val="left"/>
+      <w:pPr>
+        <w:ind w:left="2160" w:hanging="360"/>
+      </w:pPr>
+      <w:rPr>
+        <w:rFonts w:ascii="Wingdings" w:hAnsi="Wingdings" w:hint="default"/>
+      </w:rPr>
+    </w:lvl>
+    <w:lvl w:ilvl="3" w:tplc="08090001" w:tentative="1">
+      <w:start w:val="1"/>
+      <w:numFmt w:val="bullet"/>
+      <w:lvlText w:val=""/>
+      <w:lvlJc w:val="left"/>
+      <w:pPr>
+        <w:ind w:left="2880" w:hanging="360"/>
+      </w:pPr>
+      <w:rPr>
+        <w:rFonts w:ascii="Symbol" w:hAnsi="Symbol" w:hint="default"/>
+      </w:rPr>
+    </w:lvl>
+    <w:lvl w:ilvl="4" w:tplc="08090003" w:tentative="1">
+      <w:start w:val="1"/>
+      <w:numFmt w:val="bullet"/>
+      <w:lvlText w:val="o"/>
+      <w:lvlJc w:val="left"/>
+      <w:pPr>
+        <w:ind w:left="3600" w:hanging="360"/>
+      </w:pPr>
+      <w:rPr>
+        <w:rFonts w:ascii="Courier New" w:hAnsi="Courier New" w:cs="Courier New" w:hint="default"/>
+      </w:rPr>
+    </w:lvl>
+    <w:lvl w:ilvl="5" w:tplc="08090005" w:tentative="1">
+      <w:start w:val="1"/>
+      <w:numFmt w:val="bullet"/>
+      <w:lvlText w:val=""/>
+      <w:lvlJc w:val="left"/>
+      <w:pPr>
+        <w:ind w:left="4320" w:hanging="360"/>
+      </w:pPr>
+      <w:rPr>
+        <w:rFonts w:ascii="Wingdings" w:hAnsi="Wingdings" w:hint="default"/>
+      </w:rPr>
+    </w:lvl>
+    <w:lvl w:ilvl="6" w:tplc="08090001" w:tentative="1">
+      <w:start w:val="1"/>
+      <w:numFmt w:val="bullet"/>
+      <w:lvlText w:val=""/>
+      <w:lvlJc w:val="left"/>
+      <w:pPr>
+        <w:ind w:left="5040" w:hanging="360"/>
+      </w:pPr>
+      <w:rPr>
+        <w:rFonts w:ascii="Symbol" w:hAnsi="Symbol" w:hint="default"/>
+      </w:rPr>
+    </w:lvl>
+    <w:lvl w:ilvl="7" w:tplc="08090003" w:tentative="1">
+      <w:start w:val="1"/>
+      <w:numFmt w:val="bullet"/>
+      <w:lvlText w:val="o"/>
+      <w:lvlJc w:val="left"/>
+      <w:pPr>
+        <w:ind w:left="5760" w:hanging="360"/>
+      </w:pPr>
+      <w:rPr>
+        <w:rFonts w:ascii="Courier New" w:hAnsi="Courier New" w:cs="Courier New" w:hint="default"/>
+      </w:rPr>
+    </w:lvl>
+    <w:lvl w:ilvl="8" w:tplc="08090005" w:tentative="1">
+      <w:start w:val="1"/>
+      <w:numFmt w:val="bullet"/>
+      <w:lvlText w:val=""/>
+      <w:lvlJc w:val="left"/>
+      <w:pPr>
+        <w:ind w:left="6480" w:hanging="360"/>
+      </w:pPr>
+      <w:rPr>
+        <w:rFonts w:ascii="Wingdings" w:hAnsi="Wingdings" w:hint="default"/>
+      </w:rPr>
+    </w:lvl>
+  </w:abstractNum>
+  <w:abstractNum w:abstractNumId="21" w15:restartNumberingAfterBreak="0">
     <w:nsid w:val="4FDB544B"/>
     <w:multiLevelType w:val="hybridMultilevel"/>
     <w:tmpl w:val="8D36DD6C"/>
@@ -4742,7 +6066,7 @@
       </w:pPr>
     </w:lvl>
   </w:abstractNum>
-  <w:abstractNum w:abstractNumId="16" w15:restartNumberingAfterBreak="0">
+  <w:abstractNum w:abstractNumId="22" w15:restartNumberingAfterBreak="0">
     <w:nsid w:val="516849BA"/>
     <w:multiLevelType w:val="hybridMultilevel"/>
     <w:tmpl w:val="5AFCF1D0"/>
@@ -4855,7 +6179,7 @@
       </w:rPr>
     </w:lvl>
   </w:abstractNum>
-  <w:abstractNum w:abstractNumId="17" w15:restartNumberingAfterBreak="0">
+  <w:abstractNum w:abstractNumId="23" w15:restartNumberingAfterBreak="0">
     <w:nsid w:val="53E70F1A"/>
     <w:multiLevelType w:val="hybridMultilevel"/>
     <w:tmpl w:val="33F83192"/>
@@ -4941,7 +6265,7 @@
       </w:pPr>
     </w:lvl>
   </w:abstractNum>
-  <w:abstractNum w:abstractNumId="18" w15:restartNumberingAfterBreak="0">
+  <w:abstractNum w:abstractNumId="24" w15:restartNumberingAfterBreak="0">
     <w:nsid w:val="5607118A"/>
     <w:multiLevelType w:val="multilevel"/>
     <w:tmpl w:val="0409001F"/>
@@ -5027,7 +6351,7 @@
       </w:pPr>
     </w:lvl>
   </w:abstractNum>
-  <w:abstractNum w:abstractNumId="19" w15:restartNumberingAfterBreak="0">
+  <w:abstractNum w:abstractNumId="25" w15:restartNumberingAfterBreak="0">
     <w:nsid w:val="572F7A65"/>
     <w:multiLevelType w:val="hybridMultilevel"/>
     <w:tmpl w:val="FFB8CAB6"/>
@@ -5140,7 +6464,120 @@
       </w:rPr>
     </w:lvl>
   </w:abstractNum>
-  <w:abstractNum w:abstractNumId="20" w15:restartNumberingAfterBreak="0">
+  <w:abstractNum w:abstractNumId="26" w15:restartNumberingAfterBreak="0">
+    <w:nsid w:val="59294956"/>
+    <w:multiLevelType w:val="hybridMultilevel"/>
+    <w:tmpl w:val="11205C5A"/>
+    <w:lvl w:ilvl="0" w:tplc="04090001">
+      <w:start w:val="1"/>
+      <w:numFmt w:val="bullet"/>
+      <w:lvlText w:val=""/>
+      <w:lvlJc w:val="left"/>
+      <w:pPr>
+        <w:ind w:left="720" w:hanging="360"/>
+      </w:pPr>
+      <w:rPr>
+        <w:rFonts w:ascii="Symbol" w:hAnsi="Symbol" w:hint="default"/>
+      </w:rPr>
+    </w:lvl>
+    <w:lvl w:ilvl="1" w:tplc="08090003" w:tentative="1">
+      <w:start w:val="1"/>
+      <w:numFmt w:val="bullet"/>
+      <w:lvlText w:val="o"/>
+      <w:lvlJc w:val="left"/>
+      <w:pPr>
+        <w:ind w:left="1440" w:hanging="360"/>
+      </w:pPr>
+      <w:rPr>
+        <w:rFonts w:ascii="Courier New" w:hAnsi="Courier New" w:cs="Courier New" w:hint="default"/>
+      </w:rPr>
+    </w:lvl>
+    <w:lvl w:ilvl="2" w:tplc="08090005" w:tentative="1">
+      <w:start w:val="1"/>
+      <w:numFmt w:val="bullet"/>
+      <w:lvlText w:val=""/>
+      <w:lvlJc w:val="left"/>
+      <w:pPr>
+        <w:ind w:left="2160" w:hanging="360"/>
+      </w:pPr>
+      <w:rPr>
+        <w:rFonts w:ascii="Wingdings" w:hAnsi="Wingdings" w:hint="default"/>
+      </w:rPr>
+    </w:lvl>
+    <w:lvl w:ilvl="3" w:tplc="08090001" w:tentative="1">
+      <w:start w:val="1"/>
+      <w:numFmt w:val="bullet"/>
+      <w:lvlText w:val=""/>
+      <w:lvlJc w:val="left"/>
+      <w:pPr>
+        <w:ind w:left="2880" w:hanging="360"/>
+      </w:pPr>
+      <w:rPr>
+        <w:rFonts w:ascii="Symbol" w:hAnsi="Symbol" w:hint="default"/>
+      </w:rPr>
+    </w:lvl>
+    <w:lvl w:ilvl="4" w:tplc="08090003" w:tentative="1">
+      <w:start w:val="1"/>
+      <w:numFmt w:val="bullet"/>
+      <w:lvlText w:val="o"/>
+      <w:lvlJc w:val="left"/>
+      <w:pPr>
+        <w:ind w:left="3600" w:hanging="360"/>
+      </w:pPr>
+      <w:rPr>
+        <w:rFonts w:ascii="Courier New" w:hAnsi="Courier New" w:cs="Courier New" w:hint="default"/>
+      </w:rPr>
+    </w:lvl>
+    <w:lvl w:ilvl="5" w:tplc="08090005" w:tentative="1">
+      <w:start w:val="1"/>
+      <w:numFmt w:val="bullet"/>
+      <w:lvlText w:val=""/>
+      <w:lvlJc w:val="left"/>
+      <w:pPr>
+        <w:ind w:left="4320" w:hanging="360"/>
+      </w:pPr>
+      <w:rPr>
+        <w:rFonts w:ascii="Wingdings" w:hAnsi="Wingdings" w:hint="default"/>
+      </w:rPr>
+    </w:lvl>
+    <w:lvl w:ilvl="6" w:tplc="08090001" w:tentative="1">
+      <w:start w:val="1"/>
+      <w:numFmt w:val="bullet"/>
+      <w:lvlText w:val=""/>
+      <w:lvlJc w:val="left"/>
+      <w:pPr>
+        <w:ind w:left="5040" w:hanging="360"/>
+      </w:pPr>
+      <w:rPr>
+        <w:rFonts w:ascii="Symbol" w:hAnsi="Symbol" w:hint="default"/>
+      </w:rPr>
+    </w:lvl>
+    <w:lvl w:ilvl="7" w:tplc="08090003" w:tentative="1">
+      <w:start w:val="1"/>
+      <w:numFmt w:val="bullet"/>
+      <w:lvlText w:val="o"/>
+      <w:lvlJc w:val="left"/>
+      <w:pPr>
+        <w:ind w:left="5760" w:hanging="360"/>
+      </w:pPr>
+      <w:rPr>
+        <w:rFonts w:ascii="Courier New" w:hAnsi="Courier New" w:cs="Courier New" w:hint="default"/>
+      </w:rPr>
+    </w:lvl>
+    <w:lvl w:ilvl="8" w:tplc="08090005" w:tentative="1">
+      <w:start w:val="1"/>
+      <w:numFmt w:val="bullet"/>
+      <w:lvlText w:val=""/>
+      <w:lvlJc w:val="left"/>
+      <w:pPr>
+        <w:ind w:left="6480" w:hanging="360"/>
+      </w:pPr>
+      <w:rPr>
+        <w:rFonts w:ascii="Wingdings" w:hAnsi="Wingdings" w:hint="default"/>
+      </w:rPr>
+    </w:lvl>
+  </w:abstractNum>
+  <w:abstractNum w:abstractNumId="27" w15:restartNumberingAfterBreak="0">
     <w:nsid w:val="5AE263CE"/>
     <w:multiLevelType w:val="multilevel"/>
     <w:tmpl w:val="97BED484"/>
@@ -5261,7 +6698,7 @@
       </w:rPr>
     </w:lvl>
   </w:abstractNum>
-  <w:abstractNum w:abstractNumId="21" w15:restartNumberingAfterBreak="0">
+  <w:abstractNum w:abstractNumId="28" w15:restartNumberingAfterBreak="0">
     <w:nsid w:val="5C28221F"/>
     <w:multiLevelType w:val="hybridMultilevel"/>
     <w:tmpl w:val="33F83192"/>
@@ -5347,7 +6784,7 @@
       </w:pPr>
     </w:lvl>
   </w:abstractNum>
-  <w:abstractNum w:abstractNumId="22" w15:restartNumberingAfterBreak="0">
+  <w:abstractNum w:abstractNumId="29" w15:restartNumberingAfterBreak="0">
     <w:nsid w:val="618B654F"/>
     <w:multiLevelType w:val="hybridMultilevel"/>
     <w:tmpl w:val="D6089DDA"/>
@@ -5436,7 +6873,7 @@
       </w:pPr>
     </w:lvl>
   </w:abstractNum>
-  <w:abstractNum w:abstractNumId="23" w15:restartNumberingAfterBreak="0">
+  <w:abstractNum w:abstractNumId="30" w15:restartNumberingAfterBreak="0">
     <w:nsid w:val="620103B1"/>
     <w:multiLevelType w:val="hybridMultilevel"/>
     <w:tmpl w:val="8C8E931C"/>
@@ -5549,7 +6986,7 @@
       </w:rPr>
     </w:lvl>
   </w:abstractNum>
-  <w:abstractNum w:abstractNumId="24" w15:restartNumberingAfterBreak="0">
+  <w:abstractNum w:abstractNumId="31" w15:restartNumberingAfterBreak="0">
     <w:nsid w:val="642E7A84"/>
     <w:multiLevelType w:val="hybridMultilevel"/>
     <w:tmpl w:val="B6464842"/>
@@ -5662,7 +7099,7 @@
       </w:rPr>
     </w:lvl>
   </w:abstractNum>
-  <w:abstractNum w:abstractNumId="25" w15:restartNumberingAfterBreak="0">
+  <w:abstractNum w:abstractNumId="32" w15:restartNumberingAfterBreak="0">
     <w:nsid w:val="65523775"/>
     <w:multiLevelType w:val="hybridMultilevel"/>
     <w:tmpl w:val="621C6AF8"/>
@@ -5748,7 +7185,7 @@
       </w:pPr>
     </w:lvl>
   </w:abstractNum>
-  <w:abstractNum w:abstractNumId="26" w15:restartNumberingAfterBreak="0">
+  <w:abstractNum w:abstractNumId="33" w15:restartNumberingAfterBreak="0">
     <w:nsid w:val="72D64005"/>
     <w:multiLevelType w:val="hybridMultilevel"/>
     <w:tmpl w:val="2D7AEB88"/>
@@ -5838,7 +7275,7 @@
       </w:pPr>
     </w:lvl>
   </w:abstractNum>
-  <w:abstractNum w:abstractNumId="27" w15:restartNumberingAfterBreak="0">
+  <w:abstractNum w:abstractNumId="34" w15:restartNumberingAfterBreak="0">
     <w:nsid w:val="72DE7736"/>
     <w:multiLevelType w:val="hybridMultilevel"/>
     <w:tmpl w:val="4BEE59C6"/>
@@ -5924,7 +7361,7 @@
       </w:pPr>
     </w:lvl>
   </w:abstractNum>
-  <w:abstractNum w:abstractNumId="28" w15:restartNumberingAfterBreak="0">
+  <w:abstractNum w:abstractNumId="35" w15:restartNumberingAfterBreak="0">
     <w:nsid w:val="730C58E1"/>
     <w:multiLevelType w:val="hybridMultilevel"/>
     <w:tmpl w:val="C5C0FB4A"/>
@@ -6013,7 +7450,7 @@
       </w:pPr>
     </w:lvl>
   </w:abstractNum>
-  <w:abstractNum w:abstractNumId="29" w15:restartNumberingAfterBreak="0">
+  <w:abstractNum w:abstractNumId="36" w15:restartNumberingAfterBreak="0">
     <w:nsid w:val="731A6B47"/>
     <w:multiLevelType w:val="hybridMultilevel"/>
     <w:tmpl w:val="B6D806FA"/>
@@ -6099,7 +7536,7 @@
       </w:pPr>
     </w:lvl>
   </w:abstractNum>
-  <w:abstractNum w:abstractNumId="30" w15:restartNumberingAfterBreak="0">
+  <w:abstractNum w:abstractNumId="37" w15:restartNumberingAfterBreak="0">
     <w:nsid w:val="75366454"/>
     <w:multiLevelType w:val="hybridMultilevel"/>
     <w:tmpl w:val="6EF8C11A"/>
@@ -6240,7 +7677,7 @@
       </w:rPr>
     </w:lvl>
   </w:abstractNum>
-  <w:abstractNum w:abstractNumId="31" w15:restartNumberingAfterBreak="0">
+  <w:abstractNum w:abstractNumId="38" w15:restartNumberingAfterBreak="0">
     <w:nsid w:val="7D417173"/>
     <w:multiLevelType w:val="hybridMultilevel"/>
     <w:tmpl w:val="5DD65E96"/>
@@ -6383,101 +7820,238 @@
       </w:rPr>
     </w:lvl>
   </w:abstractNum>
+  <w:abstractNum w:abstractNumId="39" w15:restartNumberingAfterBreak="0">
+    <w:nsid w:val="7EC772AD"/>
+    <w:multiLevelType w:val="hybridMultilevel"/>
+    <w:tmpl w:val="6E3EBE7A"/>
+    <w:lvl w:ilvl="0" w:tplc="04090001">
+      <w:start w:val="1"/>
+      <w:numFmt w:val="bullet"/>
+      <w:lvlText w:val=""/>
+      <w:lvlJc w:val="left"/>
+      <w:pPr>
+        <w:ind w:left="720" w:hanging="360"/>
+      </w:pPr>
+      <w:rPr>
+        <w:rFonts w:ascii="Symbol" w:hAnsi="Symbol" w:hint="default"/>
+      </w:rPr>
+    </w:lvl>
+    <w:lvl w:ilvl="1" w:tplc="08090003" w:tentative="1">
+      <w:start w:val="1"/>
+      <w:numFmt w:val="bullet"/>
+      <w:lvlText w:val="o"/>
+      <w:lvlJc w:val="left"/>
+      <w:pPr>
+        <w:ind w:left="1440" w:hanging="360"/>
+      </w:pPr>
+      <w:rPr>
+        <w:rFonts w:ascii="Courier New" w:hAnsi="Courier New" w:cs="Courier New" w:hint="default"/>
+      </w:rPr>
+    </w:lvl>
+    <w:lvl w:ilvl="2" w:tplc="08090005" w:tentative="1">
+      <w:start w:val="1"/>
+      <w:numFmt w:val="bullet"/>
+      <w:lvlText w:val=""/>
+      <w:lvlJc w:val="left"/>
+      <w:pPr>
+        <w:ind w:left="2160" w:hanging="360"/>
+      </w:pPr>
+      <w:rPr>
+        <w:rFonts w:ascii="Wingdings" w:hAnsi="Wingdings" w:hint="default"/>
+      </w:rPr>
+    </w:lvl>
+    <w:lvl w:ilvl="3" w:tplc="08090001" w:tentative="1">
+      <w:start w:val="1"/>
+      <w:numFmt w:val="bullet"/>
+      <w:lvlText w:val=""/>
+      <w:lvlJc w:val="left"/>
+      <w:pPr>
+        <w:ind w:left="2880" w:hanging="360"/>
+      </w:pPr>
+      <w:rPr>
+        <w:rFonts w:ascii="Symbol" w:hAnsi="Symbol" w:hint="default"/>
+      </w:rPr>
+    </w:lvl>
+    <w:lvl w:ilvl="4" w:tplc="08090003" w:tentative="1">
+      <w:start w:val="1"/>
+      <w:numFmt w:val="bullet"/>
+      <w:lvlText w:val="o"/>
+      <w:lvlJc w:val="left"/>
+      <w:pPr>
+        <w:ind w:left="3600" w:hanging="360"/>
+      </w:pPr>
+      <w:rPr>
+        <w:rFonts w:ascii="Courier New" w:hAnsi="Courier New" w:cs="Courier New" w:hint="default"/>
+      </w:rPr>
+    </w:lvl>
+    <w:lvl w:ilvl="5" w:tplc="08090005" w:tentative="1">
+      <w:start w:val="1"/>
+      <w:numFmt w:val="bullet"/>
+      <w:lvlText w:val=""/>
+      <w:lvlJc w:val="left"/>
+      <w:pPr>
+        <w:ind w:left="4320" w:hanging="360"/>
+      </w:pPr>
+      <w:rPr>
+        <w:rFonts w:ascii="Wingdings" w:hAnsi="Wingdings" w:hint="default"/>
+      </w:rPr>
+    </w:lvl>
+    <w:lvl w:ilvl="6" w:tplc="08090001" w:tentative="1">
+      <w:start w:val="1"/>
+      <w:numFmt w:val="bullet"/>
+      <w:lvlText w:val=""/>
+      <w:lvlJc w:val="left"/>
+      <w:pPr>
+        <w:ind w:left="5040" w:hanging="360"/>
+      </w:pPr>
+      <w:rPr>
+        <w:rFonts w:ascii="Symbol" w:hAnsi="Symbol" w:hint="default"/>
+      </w:rPr>
+    </w:lvl>
+    <w:lvl w:ilvl="7" w:tplc="08090003" w:tentative="1">
+      <w:start w:val="1"/>
+      <w:numFmt w:val="bullet"/>
+      <w:lvlText w:val="o"/>
+      <w:lvlJc w:val="left"/>
+      <w:pPr>
+        <w:ind w:left="5760" w:hanging="360"/>
+      </w:pPr>
+      <w:rPr>
+        <w:rFonts w:ascii="Courier New" w:hAnsi="Courier New" w:cs="Courier New" w:hint="default"/>
+      </w:rPr>
+    </w:lvl>
+    <w:lvl w:ilvl="8" w:tplc="08090005" w:tentative="1">
+      <w:start w:val="1"/>
+      <w:numFmt w:val="bullet"/>
+      <w:lvlText w:val=""/>
+      <w:lvlJc w:val="left"/>
+      <w:pPr>
+        <w:ind w:left="6480" w:hanging="360"/>
+      </w:pPr>
+      <w:rPr>
+        <w:rFonts w:ascii="Wingdings" w:hAnsi="Wingdings" w:hint="default"/>
+      </w:rPr>
+    </w:lvl>
+  </w:abstractNum>
   <w:num w:numId="1">
+    <w:abstractNumId w:val="38"/>
+  </w:num>
+  <w:num w:numId="2">
+    <w:abstractNumId w:val="37"/>
+  </w:num>
+  <w:num w:numId="3">
+    <w:abstractNumId w:val="16"/>
+  </w:num>
+  <w:num w:numId="4">
+    <w:abstractNumId w:val="7"/>
+  </w:num>
+  <w:num w:numId="5">
+    <w:abstractNumId w:val="15"/>
+  </w:num>
+  <w:num w:numId="6">
+    <w:abstractNumId w:val="21"/>
+  </w:num>
+  <w:num w:numId="7">
+    <w:abstractNumId w:val="24"/>
+  </w:num>
+  <w:num w:numId="8">
+    <w:abstractNumId w:val="4"/>
+  </w:num>
+  <w:num w:numId="9">
+    <w:abstractNumId w:val="30"/>
+  </w:num>
+  <w:num w:numId="10">
+    <w:abstractNumId w:val="19"/>
+  </w:num>
+  <w:num w:numId="11">
     <w:abstractNumId w:val="31"/>
   </w:num>
-  <w:num w:numId="2">
-    <w:abstractNumId w:val="30"/>
-  </w:num>
-  <w:num w:numId="3">
-    <w:abstractNumId w:val="13"/>
-  </w:num>
-  <w:num w:numId="4">
-    <w:abstractNumId w:val="5"/>
-  </w:num>
-  <w:num w:numId="5">
-    <w:abstractNumId w:val="12"/>
-  </w:num>
-  <w:num w:numId="6">
-    <w:abstractNumId w:val="15"/>
-  </w:num>
-  <w:num w:numId="7">
-    <w:abstractNumId w:val="18"/>
-  </w:num>
-  <w:num w:numId="8">
-    <w:abstractNumId w:val="2"/>
-  </w:num>
-  <w:num w:numId="9">
-    <w:abstractNumId w:val="23"/>
-  </w:num>
-  <w:num w:numId="10">
-    <w:abstractNumId w:val="14"/>
-  </w:num>
-  <w:num w:numId="11">
-    <w:abstractNumId w:val="24"/>
-  </w:num>
   <w:num w:numId="12">
-    <w:abstractNumId w:val="19"/>
+    <w:abstractNumId w:val="25"/>
   </w:num>
   <w:num w:numId="13">
-    <w:abstractNumId w:val="28"/>
+    <w:abstractNumId w:val="35"/>
   </w:num>
   <w:num w:numId="14">
-    <w:abstractNumId w:val="10"/>
+    <w:abstractNumId w:val="12"/>
   </w:num>
   <w:num w:numId="15">
     <w:abstractNumId w:val="0"/>
   </w:num>
   <w:num w:numId="16">
+    <w:abstractNumId w:val="23"/>
+  </w:num>
+  <w:num w:numId="17">
+    <w:abstractNumId w:val="29"/>
+  </w:num>
+  <w:num w:numId="18">
+    <w:abstractNumId w:val="13"/>
+  </w:num>
+  <w:num w:numId="19">
+    <w:abstractNumId w:val="11"/>
+  </w:num>
+  <w:num w:numId="20">
+    <w:abstractNumId w:val="28"/>
+  </w:num>
+  <w:num w:numId="21">
+    <w:abstractNumId w:val="10"/>
+  </w:num>
+  <w:num w:numId="22">
+    <w:abstractNumId w:val="6"/>
+  </w:num>
+  <w:num w:numId="23">
+    <w:abstractNumId w:val="33"/>
+  </w:num>
+  <w:num w:numId="24">
+    <w:abstractNumId w:val="5"/>
+  </w:num>
+  <w:num w:numId="25">
+    <w:abstractNumId w:val="9"/>
+  </w:num>
+  <w:num w:numId="26">
+    <w:abstractNumId w:val="34"/>
+  </w:num>
+  <w:num w:numId="27">
+    <w:abstractNumId w:val="8"/>
+  </w:num>
+  <w:num w:numId="28">
+    <w:abstractNumId w:val="3"/>
+  </w:num>
+  <w:num w:numId="29">
+    <w:abstractNumId w:val="27"/>
+  </w:num>
+  <w:num w:numId="30">
+    <w:abstractNumId w:val="32"/>
+  </w:num>
+  <w:num w:numId="31">
+    <w:abstractNumId w:val="36"/>
+  </w:num>
+  <w:num w:numId="32">
+    <w:abstractNumId w:val="22"/>
+  </w:num>
+  <w:num w:numId="33">
+    <w:abstractNumId w:val="18"/>
+  </w:num>
+  <w:num w:numId="34">
+    <w:abstractNumId w:val="2"/>
+  </w:num>
+  <w:num w:numId="35">
+    <w:abstractNumId w:val="26"/>
+  </w:num>
+  <w:num w:numId="36">
+    <w:abstractNumId w:val="1"/>
+  </w:num>
+  <w:num w:numId="37">
+    <w:abstractNumId w:val="39"/>
+  </w:num>
+  <w:num w:numId="38">
     <w:abstractNumId w:val="17"/>
   </w:num>
-  <w:num w:numId="17">
-    <w:abstractNumId w:val="22"/>
-  </w:num>
-  <w:num w:numId="18">
-    <w:abstractNumId w:val="11"/>
-  </w:num>
-  <w:num w:numId="19">
-    <w:abstractNumId w:val="9"/>
-  </w:num>
-  <w:num w:numId="20">
-    <w:abstractNumId w:val="21"/>
-  </w:num>
-  <w:num w:numId="21">
-    <w:abstractNumId w:val="8"/>
-  </w:num>
-  <w:num w:numId="22">
-    <w:abstractNumId w:val="4"/>
-  </w:num>
-  <w:num w:numId="23">
-    <w:abstractNumId w:val="26"/>
-  </w:num>
-  <w:num w:numId="24">
-    <w:abstractNumId w:val="3"/>
-  </w:num>
-  <w:num w:numId="25">
-    <w:abstractNumId w:val="7"/>
-  </w:num>
-  <w:num w:numId="26">
-    <w:abstractNumId w:val="27"/>
-  </w:num>
-  <w:num w:numId="27">
-    <w:abstractNumId w:val="6"/>
-  </w:num>
-  <w:num w:numId="28">
-    <w:abstractNumId w:val="1"/>
-  </w:num>
-  <w:num w:numId="29">
+  <w:num w:numId="39">
     <w:abstractNumId w:val="20"/>
   </w:num>
-  <w:num w:numId="30">
-    <w:abstractNumId w:val="25"/>
-  </w:num>
-  <w:num w:numId="31">
-    <w:abstractNumId w:val="29"/>
-  </w:num>
-  <w:num w:numId="32">
-    <w:abstractNumId w:val="16"/>
+  <w:num w:numId="40">
+    <w:abstractNumId w:val="14"/>
   </w:num>
 </w:numbering>
 </file>
@@ -7781,7 +9355,7 @@
 </file>
 
 <file path=customXml/itemProps1.xml><?xml version="1.0" encoding="utf-8"?>
-<ds:datastoreItem xmlns:ds="http://schemas.openxmlformats.org/officeDocument/2006/customXml" ds:itemID="{E8FB8741-0938-4545-9D41-0BA4DD8A5E7E}">
+<ds:datastoreItem xmlns:ds="http://schemas.openxmlformats.org/officeDocument/2006/customXml" ds:itemID="{61B85EFF-779F-4337-8AB0-62453900A5B1}">
   <ds:schemaRefs>
     <ds:schemaRef ds:uri="http://schemas.openxmlformats.org/officeDocument/2006/bibliography"/>
   </ds:schemaRefs>
